--- a/day1/2项目建议书.docx
+++ b/day1/2项目建议书.docx
@@ -178,31 +178,49 @@
         <w:rPr>
           <w:rFonts w:ascii="Times New Roman" w:eastAsia="宋体" w:hAnsi="Times New Roman"/>
         </w:rPr>
-        <w:t>：上线一个支持文字实时翻译与图片文本提取翻译的</w:t>
-      </w:r>
-      <w:r>
-        <w:rPr>
-          <w:rFonts w:ascii="Times New Roman" w:eastAsia="宋体" w:hAnsi="Times New Roman"/>
-        </w:rPr>
-        <w:t>Web</w:t>
-      </w:r>
-      <w:r>
-        <w:rPr>
-          <w:rFonts w:ascii="Times New Roman" w:eastAsia="宋体" w:hAnsi="Times New Roman"/>
-        </w:rPr>
-        <w:t>平台，覆盖至少</w:t>
-      </w:r>
-      <w:r>
-        <w:rPr>
-          <w:rFonts w:ascii="Times New Roman" w:eastAsia="宋体" w:hAnsi="Times New Roman"/>
-        </w:rPr>
-        <w:t>20</w:t>
-      </w:r>
-      <w:r>
-        <w:rPr>
-          <w:rFonts w:ascii="Times New Roman" w:eastAsia="宋体" w:hAnsi="Times New Roman"/>
-        </w:rPr>
-        <w:t>种常用语言。</w:t>
+        <w:t>：</w:t>
+      </w:r>
+      <w:r>
+        <w:rPr>
+          <w:rFonts w:ascii="Times New Roman" w:eastAsia="宋体" w:hAnsi="Times New Roman" w:hint="eastAsia"/>
+        </w:rPr>
+        <w:t>打造支持超过</w:t>
+      </w:r>
+      <w:r>
+        <w:rPr>
+          <w:rFonts w:ascii="Times New Roman" w:eastAsia="宋体" w:hAnsi="Times New Roman"/>
+        </w:rPr>
+        <w:t>50</w:t>
+      </w:r>
+      <w:r>
+        <w:rPr>
+          <w:rFonts w:ascii="Times New Roman" w:eastAsia="宋体" w:hAnsi="Times New Roman"/>
+        </w:rPr>
+        <w:t>种主流语言互译的文字翻译服务，并集成先进的光学字符识别技术，实现对</w:t>
+      </w:r>
+      <w:r>
+        <w:rPr>
+          <w:rFonts w:ascii="Times New Roman" w:eastAsia="宋体" w:hAnsi="Times New Roman"/>
+        </w:rPr>
+        <w:t>JPG</w:t>
+      </w:r>
+      <w:r>
+        <w:rPr>
+          <w:rFonts w:ascii="Times New Roman" w:eastAsia="宋体" w:hAnsi="Times New Roman"/>
+        </w:rPr>
+        <w:t>、</w:t>
+      </w:r>
+      <w:r>
+        <w:rPr>
+          <w:rFonts w:ascii="Times New Roman" w:eastAsia="宋体" w:hAnsi="Times New Roman"/>
+        </w:rPr>
+        <w:t>PNG</w:t>
+      </w:r>
+      <w:r>
+        <w:rPr>
+          <w:rFonts w:ascii="Times New Roman" w:eastAsia="宋体" w:hAnsi="Times New Roman"/>
+        </w:rPr>
+        <w:t>等常见格式图片中文字的精准提取与翻译。</w:t>
       </w:r>
     </w:p>
     <w:p>
@@ -336,13 +354,13 @@
         <w:rPr>
           <w:rFonts w:ascii="Times New Roman" w:eastAsia="宋体" w:hAnsi="Times New Roman"/>
         </w:rPr>
-        <w:t>：实现完整的用户账户体系（注册、登录、密码管理），提供安全、友好的用户体验</w:t>
-      </w:r>
-      <w:r>
-        <w:rPr>
-          <w:rFonts w:ascii="Times New Roman" w:eastAsia="宋体" w:hAnsi="Times New Roman" w:hint="eastAsia"/>
-        </w:rPr>
-        <w:t>。</w:t>
+        <w:t>：</w:t>
+      </w:r>
+      <w:r>
+        <w:rPr>
+          <w:rFonts w:ascii="Times New Roman" w:eastAsia="宋体" w:hAnsi="Times New Roman"/>
+        </w:rPr>
+        <w:t>提供简洁流畅的用户界面，并构建完善的用户账户体系与安全管理模块，保障用户数据隐私与操作安全。</w:t>
       </w:r>
     </w:p>
     <w:p>
@@ -590,75 +608,32 @@
     <w:p>
       <w:pPr>
         <w:pStyle w:val="1"/>
-        <w:rPr>
-          <w:rFonts w:ascii="Times New Roman" w:hAnsi="Times New Roman"/>
-        </w:rPr>
-      </w:pPr>
-      <w:r>
-        <w:rPr>
-          <w:rFonts w:ascii="Times New Roman" w:hAnsi="Times New Roman"/>
+      </w:pPr>
+      <w:r>
+        <w:rPr>
+          <w:rFonts w:hint="eastAsia"/>
         </w:rPr>
         <w:t xml:space="preserve">5. </w:t>
       </w:r>
       <w:r>
-        <w:rPr>
-          <w:rFonts w:ascii="Times New Roman" w:hAnsi="Times New Roman"/>
-        </w:rPr>
-        <w:t>项目计划</w:t>
+        <w:t>技术方案</w:t>
       </w:r>
     </w:p>
     <w:p>
       <w:pPr>
-        <w:spacing w:after="0" w:line="360" w:lineRule="auto"/>
-        <w:rPr>
-          <w:rFonts w:ascii="Times New Roman" w:eastAsia="宋体" w:hAnsi="Times New Roman"/>
-        </w:rPr>
-      </w:pPr>
-      <w:r>
-        <w:rPr>
-          <w:rFonts w:ascii="Times New Roman" w:eastAsia="宋体" w:hAnsi="Times New Roman" w:hint="eastAsia"/>
-          <w:b/>
-          <w:bCs/>
-        </w:rPr>
-        <w:t>(1)</w:t>
-      </w:r>
-      <w:r>
-        <w:rPr>
-          <w:rFonts w:ascii="Times New Roman" w:eastAsia="宋体" w:hAnsi="Times New Roman" w:hint="eastAsia"/>
-          <w:b/>
-          <w:bCs/>
-        </w:rPr>
-        <w:t xml:space="preserve"> </w:t>
-      </w:r>
-      <w:r>
-        <w:rPr>
-          <w:rFonts w:ascii="Times New Roman" w:eastAsia="宋体" w:hAnsi="Times New Roman"/>
-          <w:b/>
-          <w:bCs/>
-        </w:rPr>
-        <w:t>时间安排（总周期</w:t>
-      </w:r>
-      <w:r>
-        <w:rPr>
-          <w:rFonts w:ascii="Times New Roman" w:eastAsia="宋体" w:hAnsi="Times New Roman"/>
-          <w:b/>
-          <w:bCs/>
-        </w:rPr>
-        <w:t>14</w:t>
-      </w:r>
-      <w:r>
-        <w:rPr>
-          <w:rFonts w:ascii="Times New Roman" w:eastAsia="宋体" w:hAnsi="Times New Roman"/>
-          <w:b/>
-          <w:bCs/>
-        </w:rPr>
-        <w:t>周）</w:t>
-      </w:r>
-      <w:r>
-        <w:rPr>
-          <w:rFonts w:ascii="Times New Roman" w:eastAsia="宋体" w:hAnsi="Times New Roman"/>
-        </w:rPr>
-        <w:t>：</w:t>
+        <w:pStyle w:val="2"/>
+      </w:pPr>
+      <w:r>
+        <w:rPr>
+          <w:rFonts w:hint="eastAsia"/>
+        </w:rPr>
+        <w:t>5</w:t>
+      </w:r>
+      <w:r>
+        <w:t xml:space="preserve">.1 </w:t>
+      </w:r>
+      <w:r>
+        <w:t>系统架构设计</w:t>
       </w:r>
     </w:p>
     <w:p>
@@ -670,22 +645,48 @@
       </w:pPr>
       <w:r>
         <w:rPr>
-          <w:rFonts w:ascii="Times New Roman" w:eastAsia="宋体" w:hAnsi="Times New Roman"/>
+          <w:rFonts w:ascii="Times New Roman" w:eastAsia="宋体" w:hAnsi="Times New Roman" w:hint="eastAsia"/>
         </w:rPr>
         <w:lastRenderedPageBreak/>
-        <w:t>第</w:t>
-      </w:r>
-      <w:r>
-        <w:rPr>
-          <w:rFonts w:ascii="Times New Roman" w:eastAsia="宋体" w:hAnsi="Times New Roman"/>
-        </w:rPr>
-        <w:t>1-2</w:t>
-      </w:r>
-      <w:r>
-        <w:rPr>
-          <w:rFonts w:ascii="Times New Roman" w:eastAsia="宋体" w:hAnsi="Times New Roman"/>
-        </w:rPr>
-        <w:t>周：需求分析与系统设计。</w:t>
+        <w:t>·</w:t>
+      </w:r>
+      <w:r>
+        <w:rPr>
+          <w:rFonts w:ascii="Times New Roman" w:eastAsia="宋体" w:hAnsi="Times New Roman"/>
+          <w:b/>
+          <w:bCs/>
+        </w:rPr>
+        <w:t>前端</w:t>
+      </w:r>
+      <w:r>
+        <w:rPr>
+          <w:rFonts w:ascii="Times New Roman" w:eastAsia="宋体" w:hAnsi="Times New Roman"/>
+        </w:rPr>
+        <w:t>：采用</w:t>
+      </w:r>
+      <w:r>
+        <w:rPr>
+          <w:rFonts w:ascii="Times New Roman" w:eastAsia="宋体" w:hAnsi="Times New Roman"/>
+        </w:rPr>
+        <w:t>React</w:t>
+      </w:r>
+      <w:r>
+        <w:rPr>
+          <w:rFonts w:ascii="Times New Roman" w:eastAsia="宋体" w:hAnsi="Times New Roman"/>
+        </w:rPr>
+        <w:t>或</w:t>
+      </w:r>
+      <w:r>
+        <w:rPr>
+          <w:rFonts w:ascii="Times New Roman" w:eastAsia="宋体" w:hAnsi="Times New Roman"/>
+        </w:rPr>
+        <w:t>Vue.js</w:t>
+      </w:r>
+      <w:r>
+        <w:rPr>
+          <w:rFonts w:ascii="Times New Roman" w:eastAsia="宋体" w:hAnsi="Times New Roman"/>
+        </w:rPr>
+        <w:t>框架构建响应式单页面应用，确保跨设备一致的用户体验，并通过组件化开发提升效率。</w:t>
       </w:r>
     </w:p>
     <w:p>
@@ -697,21 +698,85 @@
       </w:pPr>
       <w:r>
         <w:rPr>
-          <w:rFonts w:ascii="Times New Roman" w:eastAsia="宋体" w:hAnsi="Times New Roman"/>
-        </w:rPr>
-        <w:t>第</w:t>
-      </w:r>
-      <w:r>
-        <w:rPr>
-          <w:rFonts w:ascii="Times New Roman" w:eastAsia="宋体" w:hAnsi="Times New Roman"/>
-        </w:rPr>
-        <w:t>3-9</w:t>
-      </w:r>
-      <w:r>
-        <w:rPr>
-          <w:rFonts w:ascii="Times New Roman" w:eastAsia="宋体" w:hAnsi="Times New Roman"/>
-        </w:rPr>
-        <w:t>周：前后端并行开发与模块集成。</w:t>
+          <w:rFonts w:ascii="Times New Roman" w:eastAsia="宋体" w:hAnsi="Times New Roman" w:hint="eastAsia"/>
+          <w:b/>
+          <w:bCs/>
+        </w:rPr>
+        <w:t>·</w:t>
+      </w:r>
+      <w:r>
+        <w:rPr>
+          <w:rFonts w:ascii="Times New Roman" w:eastAsia="宋体" w:hAnsi="Times New Roman"/>
+          <w:b/>
+          <w:bCs/>
+        </w:rPr>
+        <w:t>后端</w:t>
+      </w:r>
+      <w:r>
+        <w:rPr>
+          <w:rFonts w:ascii="Times New Roman" w:eastAsia="宋体" w:hAnsi="Times New Roman"/>
+        </w:rPr>
+        <w:t>：采用微服务架构，使用</w:t>
+      </w:r>
+      <w:r>
+        <w:rPr>
+          <w:rFonts w:ascii="Times New Roman" w:eastAsia="宋体" w:hAnsi="Times New Roman"/>
+        </w:rPr>
+        <w:t>Spring Boot</w:t>
+      </w:r>
+      <w:r>
+        <w:rPr>
+          <w:rFonts w:ascii="Times New Roman" w:eastAsia="宋体" w:hAnsi="Times New Roman"/>
+        </w:rPr>
+        <w:t>（</w:t>
+      </w:r>
+      <w:r>
+        <w:rPr>
+          <w:rFonts w:ascii="Times New Roman" w:eastAsia="宋体" w:hAnsi="Times New Roman"/>
+        </w:rPr>
+        <w:t>Java</w:t>
+      </w:r>
+      <w:r>
+        <w:rPr>
+          <w:rFonts w:ascii="Times New Roman" w:eastAsia="宋体" w:hAnsi="Times New Roman"/>
+        </w:rPr>
+        <w:t>）或</w:t>
+      </w:r>
+      <w:r>
+        <w:rPr>
+          <w:rFonts w:ascii="Times New Roman" w:eastAsia="宋体" w:hAnsi="Times New Roman"/>
+        </w:rPr>
+        <w:t>Django</w:t>
+      </w:r>
+      <w:r>
+        <w:rPr>
+          <w:rFonts w:ascii="Times New Roman" w:eastAsia="宋体" w:hAnsi="Times New Roman"/>
+        </w:rPr>
+        <w:t>（</w:t>
+      </w:r>
+      <w:r>
+        <w:rPr>
+          <w:rFonts w:ascii="Times New Roman" w:eastAsia="宋体" w:hAnsi="Times New Roman"/>
+        </w:rPr>
+        <w:t>Python</w:t>
+      </w:r>
+      <w:r>
+        <w:rPr>
+          <w:rFonts w:ascii="Times New Roman" w:eastAsia="宋体" w:hAnsi="Times New Roman"/>
+        </w:rPr>
+        <w:t>）框架。</w:t>
+      </w:r>
+      <w:r>
+        <w:rPr>
+          <w:rFonts w:ascii="Times New Roman" w:eastAsia="宋体" w:hAnsi="Times New Roman"/>
+        </w:rPr>
+        <w:t>API</w:t>
+      </w:r>
+      <w:r>
+        <w:rPr>
+          <w:rFonts w:ascii="Times New Roman" w:eastAsia="宋体" w:hAnsi="Times New Roman"/>
+        </w:rPr>
+        <w:t>网关统一管理请求路由、认证与限流。</w:t>
       </w:r>
     </w:p>
     <w:p>
@@ -723,51 +788,98 @@
       </w:pPr>
       <w:r>
         <w:rPr>
-          <w:rFonts w:ascii="Times New Roman" w:eastAsia="宋体" w:hAnsi="Times New Roman"/>
-        </w:rPr>
-        <w:t>第</w:t>
-      </w:r>
-      <w:r>
-        <w:rPr>
-          <w:rFonts w:ascii="Times New Roman" w:eastAsia="宋体" w:hAnsi="Times New Roman"/>
-        </w:rPr>
-        <w:t>10-12</w:t>
-      </w:r>
-      <w:r>
-        <w:rPr>
-          <w:rFonts w:ascii="Times New Roman" w:eastAsia="宋体" w:hAnsi="Times New Roman"/>
-        </w:rPr>
-        <w:t>周：系统测试、性能优化与安全审计。</w:t>
+          <w:rFonts w:ascii="Times New Roman" w:eastAsia="宋体" w:hAnsi="Times New Roman" w:hint="eastAsia"/>
+          <w:b/>
+          <w:bCs/>
+        </w:rPr>
+        <w:t>·</w:t>
+      </w:r>
+      <w:r>
+        <w:rPr>
+          <w:rFonts w:ascii="Times New Roman" w:eastAsia="宋体" w:hAnsi="Times New Roman"/>
+          <w:b/>
+          <w:bCs/>
+        </w:rPr>
+        <w:t>数据库</w:t>
+      </w:r>
+      <w:r>
+        <w:rPr>
+          <w:rFonts w:ascii="Times New Roman" w:eastAsia="宋体" w:hAnsi="Times New Roman"/>
+        </w:rPr>
+        <w:t>：核心用户数据与元数据使用关系型数据库（如</w:t>
+      </w:r>
+      <w:r>
+        <w:rPr>
+          <w:rFonts w:ascii="Times New Roman" w:eastAsia="宋体" w:hAnsi="Times New Roman"/>
+        </w:rPr>
+        <w:t>MySQL</w:t>
+      </w:r>
+      <w:r>
+        <w:rPr>
+          <w:rFonts w:ascii="Times New Roman" w:eastAsia="宋体" w:hAnsi="Times New Roman"/>
+        </w:rPr>
+        <w:t>）；缓存高频数据使用</w:t>
+      </w:r>
+      <w:r>
+        <w:rPr>
+          <w:rFonts w:ascii="Times New Roman" w:eastAsia="宋体" w:hAnsi="Times New Roman"/>
+        </w:rPr>
+        <w:t>Redis</w:t>
+      </w:r>
+      <w:r>
+        <w:rPr>
+          <w:rFonts w:ascii="Times New Roman" w:eastAsia="宋体" w:hAnsi="Times New Roman"/>
+        </w:rPr>
+        <w:t>；文件存储使用对象存储服务（如</w:t>
+      </w:r>
+      <w:r>
+        <w:rPr>
+          <w:rFonts w:ascii="Times New Roman" w:eastAsia="宋体" w:hAnsi="Times New Roman"/>
+        </w:rPr>
+        <w:t>AWS S3</w:t>
+      </w:r>
+      <w:r>
+        <w:rPr>
+          <w:rFonts w:ascii="Times New Roman" w:eastAsia="宋体" w:hAnsi="Times New Roman"/>
+        </w:rPr>
+        <w:t>或阿里云</w:t>
+      </w:r>
+      <w:r>
+        <w:rPr>
+          <w:rFonts w:ascii="Times New Roman" w:eastAsia="宋体" w:hAnsi="Times New Roman"/>
+        </w:rPr>
+        <w:t>OSS</w:t>
+      </w:r>
+      <w:r>
+        <w:rPr>
+          <w:rFonts w:ascii="Times New Roman" w:eastAsia="宋体" w:hAnsi="Times New Roman"/>
+        </w:rPr>
+        <w:t>）。</w:t>
       </w:r>
     </w:p>
     <w:p>
       <w:pPr>
-        <w:spacing w:after="0" w:line="360" w:lineRule="auto"/>
-        <w:rPr>
-          <w:rFonts w:ascii="Times New Roman" w:eastAsia="宋体" w:hAnsi="Times New Roman"/>
-        </w:rPr>
-      </w:pPr>
-      <w:r>
-        <w:rPr>
-          <w:rFonts w:ascii="Times New Roman" w:eastAsia="宋体" w:hAnsi="Times New Roman"/>
-        </w:rPr>
-        <w:t>第</w:t>
-      </w:r>
-      <w:r>
-        <w:rPr>
-          <w:rFonts w:ascii="Times New Roman" w:eastAsia="宋体" w:hAnsi="Times New Roman"/>
-        </w:rPr>
-        <w:t>13-14</w:t>
-      </w:r>
-      <w:r>
-        <w:rPr>
-          <w:rFonts w:ascii="Times New Roman" w:eastAsia="宋体" w:hAnsi="Times New Roman"/>
-        </w:rPr>
-        <w:t>周：部署上线与发布准备。</w:t>
+        <w:pStyle w:val="2"/>
+      </w:pPr>
+      <w:r>
+        <w:rPr>
+          <w:rFonts w:hint="eastAsia"/>
+        </w:rPr>
+        <w:t>5</w:t>
+      </w:r>
+      <w:r>
+        <w:t xml:space="preserve">.2 </w:t>
+      </w:r>
+      <w:r>
+        <w:t>核心技术模块</w:t>
       </w:r>
     </w:p>
     <w:p>
       <w:pPr>
+        <w:numPr>
+          <w:ilvl w:val="0"/>
+          <w:numId w:val="21"/>
+        </w:numPr>
         <w:spacing w:after="0" w:line="360" w:lineRule="auto"/>
         <w:rPr>
           <w:rFonts w:ascii="Times New Roman" w:eastAsia="宋体" w:hAnsi="Times New Roman"/>
@@ -775,37 +887,91 @@
       </w:pPr>
       <w:r>
         <w:rPr>
-          <w:rFonts w:ascii="Times New Roman" w:eastAsia="宋体" w:hAnsi="Times New Roman" w:hint="eastAsia"/>
-          <w:b/>
-          <w:bCs/>
-        </w:rPr>
-        <w:t>(2)</w:t>
-      </w:r>
-      <w:r>
-        <w:rPr>
-          <w:rFonts w:ascii="Times New Roman" w:eastAsia="宋体" w:hAnsi="Times New Roman" w:hint="eastAsia"/>
-          <w:b/>
-          <w:bCs/>
-        </w:rPr>
-        <w:t xml:space="preserve"> </w:t>
-      </w:r>
-      <w:r>
-        <w:rPr>
-          <w:rFonts w:ascii="Times New Roman" w:eastAsia="宋体" w:hAnsi="Times New Roman"/>
-          <w:b/>
-          <w:bCs/>
-        </w:rPr>
-        <w:t>资源需求</w:t>
-      </w:r>
-      <w:r>
-        <w:rPr>
-          <w:rFonts w:ascii="Times New Roman" w:eastAsia="宋体" w:hAnsi="Times New Roman"/>
-        </w:rPr>
-        <w:t>：</w:t>
+          <w:rFonts w:ascii="Times New Roman" w:eastAsia="宋体" w:hAnsi="Times New Roman"/>
+          <w:b/>
+          <w:bCs/>
+        </w:rPr>
+        <w:t>多语种翻译引擎</w:t>
+      </w:r>
+      <w:r>
+        <w:rPr>
+          <w:rFonts w:ascii="Times New Roman" w:eastAsia="宋体" w:hAnsi="Times New Roman"/>
+        </w:rPr>
+        <w:br/>
+      </w:r>
+      <w:r>
+        <w:rPr>
+          <w:rFonts w:ascii="Times New Roman" w:eastAsia="宋体" w:hAnsi="Times New Roman"/>
+        </w:rPr>
+        <w:t>初期集成业界领先的第三方机器翻译</w:t>
+      </w:r>
+      <w:r>
+        <w:rPr>
+          <w:rFonts w:ascii="Times New Roman" w:eastAsia="宋体" w:hAnsi="Times New Roman"/>
+        </w:rPr>
+        <w:t>API</w:t>
+      </w:r>
+      <w:r>
+        <w:rPr>
+          <w:rFonts w:ascii="Times New Roman" w:eastAsia="宋体" w:hAnsi="Times New Roman"/>
+        </w:rPr>
+        <w:t>（如</w:t>
+      </w:r>
+      <w:r>
+        <w:rPr>
+          <w:rFonts w:ascii="Times New Roman" w:eastAsia="宋体" w:hAnsi="Times New Roman"/>
+        </w:rPr>
+        <w:t>Google Translate</w:t>
+      </w:r>
+      <w:r>
+        <w:rPr>
+          <w:rFonts w:ascii="Times New Roman" w:eastAsia="宋体" w:hAnsi="Times New Roman"/>
+        </w:rPr>
+        <w:t>，</w:t>
+      </w:r>
+      <w:r>
+        <w:rPr>
+          <w:rFonts w:ascii="Times New Roman" w:eastAsia="宋体" w:hAnsi="Times New Roman"/>
+        </w:rPr>
+        <w:t xml:space="preserve"> DeepL</w:t>
+      </w:r>
+      <w:r>
+        <w:rPr>
+          <w:rFonts w:ascii="Times New Roman" w:eastAsia="宋体" w:hAnsi="Times New Roman"/>
+        </w:rPr>
+        <w:t>，</w:t>
+      </w:r>
+      <w:r>
+        <w:rPr>
+          <w:rFonts w:ascii="Times New Roman" w:eastAsia="宋体" w:hAnsi="Times New Roman"/>
+        </w:rPr>
+        <w:t xml:space="preserve"> Azure Translator</w:t>
+      </w:r>
+      <w:r>
+        <w:rPr>
+          <w:rFonts w:ascii="Times New Roman" w:eastAsia="宋体" w:hAnsi="Times New Roman"/>
+        </w:rPr>
+        <w:t>）作为核心引擎，以快速实现高质量、覆盖广的翻译服务。后期可基于开源模型（如</w:t>
+      </w:r>
+      <w:r>
+        <w:rPr>
+          <w:rFonts w:ascii="Times New Roman" w:eastAsia="宋体" w:hAnsi="Times New Roman"/>
+        </w:rPr>
+        <w:t>M2M-100</w:t>
+      </w:r>
+      <w:r>
+        <w:rPr>
+          <w:rFonts w:ascii="Times New Roman" w:eastAsia="宋体" w:hAnsi="Times New Roman"/>
+        </w:rPr>
+        <w:t>）进行自研优化，以控制成本并打造特色。</w:t>
       </w:r>
     </w:p>
     <w:p>
       <w:pPr>
+        <w:numPr>
+          <w:ilvl w:val="0"/>
+          <w:numId w:val="21"/>
+        </w:numPr>
         <w:spacing w:after="0" w:line="360" w:lineRule="auto"/>
         <w:rPr>
           <w:rFonts w:ascii="Times New Roman" w:eastAsia="宋体" w:hAnsi="Times New Roman"/>
@@ -814,84 +980,128 @@
       <w:r>
         <w:rPr>
           <w:rFonts w:ascii="Times New Roman" w:eastAsia="宋体" w:hAnsi="Times New Roman"/>
-        </w:rPr>
-        <w:t>团队：</w:t>
-      </w:r>
-      <w:r>
-        <w:rPr>
-          <w:rFonts w:ascii="Times New Roman" w:eastAsia="宋体" w:hAnsi="Times New Roman"/>
-        </w:rPr>
-        <w:t>5</w:t>
-      </w:r>
-      <w:r>
-        <w:rPr>
-          <w:rFonts w:ascii="Times New Roman" w:eastAsia="宋体" w:hAnsi="Times New Roman"/>
-        </w:rPr>
-        <w:t>人小组，包括项目经理</w:t>
-      </w:r>
-      <w:r>
-        <w:rPr>
-          <w:rFonts w:ascii="Times New Roman" w:eastAsia="宋体" w:hAnsi="Times New Roman"/>
-        </w:rPr>
-        <w:t>1</w:t>
-      </w:r>
-      <w:r>
-        <w:rPr>
-          <w:rFonts w:ascii="Times New Roman" w:eastAsia="宋体" w:hAnsi="Times New Roman"/>
-        </w:rPr>
-        <w:t>名、前端开发</w:t>
-      </w:r>
-      <w:r>
-        <w:rPr>
-          <w:rFonts w:ascii="Times New Roman" w:eastAsia="宋体" w:hAnsi="Times New Roman"/>
-        </w:rPr>
-        <w:t>1</w:t>
-      </w:r>
-      <w:r>
-        <w:rPr>
-          <w:rFonts w:ascii="Times New Roman" w:eastAsia="宋体" w:hAnsi="Times New Roman"/>
-        </w:rPr>
-        <w:t>名、后端开发</w:t>
-      </w:r>
-      <w:r>
-        <w:rPr>
-          <w:rFonts w:ascii="Times New Roman" w:eastAsia="宋体" w:hAnsi="Times New Roman"/>
-        </w:rPr>
-        <w:t>2</w:t>
-      </w:r>
-      <w:r>
-        <w:rPr>
-          <w:rFonts w:ascii="Times New Roman" w:eastAsia="宋体" w:hAnsi="Times New Roman"/>
-        </w:rPr>
-        <w:t>名、测试</w:t>
-      </w:r>
-      <w:r>
-        <w:rPr>
-          <w:rFonts w:ascii="Times New Roman" w:eastAsia="宋体" w:hAnsi="Times New Roman"/>
-        </w:rPr>
-        <w:t>/</w:t>
-      </w:r>
-      <w:r>
-        <w:rPr>
-          <w:rFonts w:ascii="Times New Roman" w:eastAsia="宋体" w:hAnsi="Times New Roman"/>
-        </w:rPr>
-        <w:t>运维</w:t>
-      </w:r>
-      <w:r>
-        <w:rPr>
-          <w:rFonts w:ascii="Times New Roman" w:eastAsia="宋体" w:hAnsi="Times New Roman"/>
-        </w:rPr>
-        <w:t>1</w:t>
-      </w:r>
-      <w:r>
-        <w:rPr>
-          <w:rFonts w:ascii="Times New Roman" w:eastAsia="宋体" w:hAnsi="Times New Roman"/>
-        </w:rPr>
-        <w:t>名。</w:t>
+          <w:b/>
+          <w:bCs/>
+        </w:rPr>
+        <w:t>图文识别与处理模块</w:t>
+      </w:r>
+      <w:r>
+        <w:rPr>
+          <w:rFonts w:ascii="Times New Roman" w:eastAsia="宋体" w:hAnsi="Times New Roman"/>
+          <w:b/>
+          <w:bCs/>
+        </w:rPr>
+        <w:br/>
+      </w:r>
+      <w:r>
+        <w:rPr>
+          <w:rFonts w:ascii="Times New Roman" w:eastAsia="宋体" w:hAnsi="Times New Roman"/>
+        </w:rPr>
+        <w:t>集成高精度</w:t>
+      </w:r>
+      <w:r>
+        <w:rPr>
+          <w:rFonts w:ascii="Times New Roman" w:eastAsia="宋体" w:hAnsi="Times New Roman"/>
+        </w:rPr>
+        <w:t>OCR</w:t>
+      </w:r>
+      <w:r>
+        <w:rPr>
+          <w:rFonts w:ascii="Times New Roman" w:eastAsia="宋体" w:hAnsi="Times New Roman"/>
+        </w:rPr>
+        <w:t>服务（如</w:t>
+      </w:r>
+      <w:r>
+        <w:rPr>
+          <w:rFonts w:ascii="Times New Roman" w:eastAsia="宋体" w:hAnsi="Times New Roman"/>
+        </w:rPr>
+        <w:t>Google Vision</w:t>
+      </w:r>
+      <w:r>
+        <w:rPr>
+          <w:rFonts w:ascii="Times New Roman" w:eastAsia="宋体" w:hAnsi="Times New Roman"/>
+        </w:rPr>
+        <w:t>，</w:t>
+      </w:r>
+      <w:r>
+        <w:rPr>
+          <w:rFonts w:ascii="Times New Roman" w:eastAsia="宋体" w:hAnsi="Times New Roman"/>
+        </w:rPr>
+        <w:t xml:space="preserve"> </w:t>
+      </w:r>
+      <w:r>
+        <w:rPr>
+          <w:rFonts w:ascii="Times New Roman" w:eastAsia="宋体" w:hAnsi="Times New Roman"/>
+        </w:rPr>
+        <w:t>百度</w:t>
+      </w:r>
+      <w:r>
+        <w:rPr>
+          <w:rFonts w:ascii="Times New Roman" w:eastAsia="宋体" w:hAnsi="Times New Roman"/>
+        </w:rPr>
+        <w:t>OCR</w:t>
+      </w:r>
+      <w:r>
+        <w:rPr>
+          <w:rFonts w:ascii="Times New Roman" w:eastAsia="宋体" w:hAnsi="Times New Roman"/>
+        </w:rPr>
+        <w:t>，</w:t>
+      </w:r>
+      <w:r>
+        <w:rPr>
+          <w:rFonts w:ascii="Times New Roman" w:eastAsia="宋体" w:hAnsi="Times New Roman"/>
+        </w:rPr>
+        <w:t xml:space="preserve"> </w:t>
+      </w:r>
+      <w:r>
+        <w:rPr>
+          <w:rFonts w:ascii="Times New Roman" w:eastAsia="宋体" w:hAnsi="Times New Roman"/>
+        </w:rPr>
+        <w:t>或开源项目</w:t>
+      </w:r>
+      <w:r>
+        <w:rPr>
+          <w:rFonts w:ascii="Times New Roman" w:eastAsia="宋体" w:hAnsi="Times New Roman"/>
+        </w:rPr>
+        <w:t>PaddleOCR</w:t>
+      </w:r>
+      <w:r>
+        <w:rPr>
+          <w:rFonts w:ascii="Times New Roman" w:eastAsia="宋体" w:hAnsi="Times New Roman"/>
+        </w:rPr>
+        <w:t>），用于从图片中提取文本。前端通过</w:t>
+      </w:r>
+      <w:r>
+        <w:rPr>
+          <w:rFonts w:ascii="Times New Roman" w:eastAsia="宋体" w:hAnsi="Times New Roman"/>
+        </w:rPr>
+        <w:t>Canvas</w:t>
+      </w:r>
+      <w:r>
+        <w:rPr>
+          <w:rFonts w:ascii="Times New Roman" w:eastAsia="宋体" w:hAnsi="Times New Roman"/>
+        </w:rPr>
+        <w:t>进行图片的预压缩与渲染，后端服务负责调用</w:t>
+      </w:r>
+      <w:r>
+        <w:rPr>
+          <w:rFonts w:ascii="Times New Roman" w:eastAsia="宋体" w:hAnsi="Times New Roman"/>
+        </w:rPr>
+        <w:t>OCR API</w:t>
+      </w:r>
+      <w:r>
+        <w:rPr>
+          <w:rFonts w:ascii="Times New Roman" w:eastAsia="宋体" w:hAnsi="Times New Roman"/>
+        </w:rPr>
+        <w:t>并清洗、拼接识别结果。</w:t>
       </w:r>
     </w:p>
     <w:p>
       <w:pPr>
+        <w:numPr>
+          <w:ilvl w:val="0"/>
+          <w:numId w:val="21"/>
+        </w:numPr>
         <w:spacing w:after="0" w:line="360" w:lineRule="auto"/>
         <w:rPr>
           <w:rFonts w:ascii="Times New Roman" w:eastAsia="宋体" w:hAnsi="Times New Roman"/>
@@ -900,118 +1110,50 @@
       <w:r>
         <w:rPr>
           <w:rFonts w:ascii="Times New Roman" w:eastAsia="宋体" w:hAnsi="Times New Roman"/>
-        </w:rPr>
-        <w:t>技术：主要采用</w:t>
-      </w:r>
-      <w:r>
-        <w:rPr>
-          <w:rFonts w:ascii="Times New Roman" w:eastAsia="宋体" w:hAnsi="Times New Roman"/>
-        </w:rPr>
-        <w:t>React</w:t>
-      </w:r>
-      <w:r>
-        <w:rPr>
-          <w:rFonts w:ascii="Times New Roman" w:eastAsia="宋体" w:hAnsi="Times New Roman"/>
-        </w:rPr>
-        <w:t>、</w:t>
-      </w:r>
-      <w:r>
-        <w:rPr>
-          <w:rFonts w:ascii="Times New Roman" w:eastAsia="宋体" w:hAnsi="Times New Roman"/>
-        </w:rPr>
-        <w:t>Spring Boot</w:t>
-      </w:r>
-      <w:r>
-        <w:rPr>
-          <w:rFonts w:ascii="Times New Roman" w:eastAsia="宋体" w:hAnsi="Times New Roman"/>
-        </w:rPr>
-        <w:t>、</w:t>
-      </w:r>
-      <w:r>
-        <w:rPr>
-          <w:rFonts w:ascii="Times New Roman" w:eastAsia="宋体" w:hAnsi="Times New Roman"/>
-        </w:rPr>
-        <w:t>MySQL</w:t>
-      </w:r>
-      <w:r>
-        <w:rPr>
-          <w:rFonts w:ascii="Times New Roman" w:eastAsia="宋体" w:hAnsi="Times New Roman"/>
-        </w:rPr>
-        <w:t>、</w:t>
-      </w:r>
-      <w:r>
-        <w:rPr>
-          <w:rFonts w:ascii="Times New Roman" w:eastAsia="宋体" w:hAnsi="Times New Roman"/>
-        </w:rPr>
-        <w:t>Redis</w:t>
-      </w:r>
-      <w:r>
-        <w:rPr>
-          <w:rFonts w:ascii="Times New Roman" w:eastAsia="宋体" w:hAnsi="Times New Roman"/>
-        </w:rPr>
-        <w:t>，并集成第三方翻译与</w:t>
-      </w:r>
-      <w:r>
-        <w:rPr>
-          <w:rFonts w:ascii="Times New Roman" w:eastAsia="宋体" w:hAnsi="Times New Roman"/>
-        </w:rPr>
-        <w:t>OCR API</w:t>
-      </w:r>
-      <w:r>
-        <w:rPr>
-          <w:rFonts w:ascii="Times New Roman" w:eastAsia="宋体" w:hAnsi="Times New Roman"/>
-        </w:rPr>
-        <w:t>。</w:t>
+          <w:b/>
+          <w:bCs/>
+        </w:rPr>
+        <w:t>高并发处理能力设计</w:t>
       </w:r>
     </w:p>
     <w:p>
       <w:pPr>
-        <w:pStyle w:val="1"/>
-        <w:rPr>
-          <w:rFonts w:ascii="Times New Roman" w:hAnsi="Times New Roman"/>
-        </w:rPr>
-      </w:pPr>
-      <w:r>
-        <w:rPr>
-          <w:rFonts w:ascii="Times New Roman" w:hAnsi="Times New Roman"/>
-        </w:rPr>
-        <w:t xml:space="preserve">6. </w:t>
-      </w:r>
-      <w:r>
-        <w:rPr>
-          <w:rFonts w:ascii="Times New Roman" w:hAnsi="Times New Roman"/>
-        </w:rPr>
-        <w:t>风险管理</w:t>
+        <w:numPr>
+          <w:ilvl w:val="0"/>
+          <w:numId w:val="21"/>
+        </w:numPr>
+        <w:spacing w:after="0" w:line="360" w:lineRule="auto"/>
+        <w:rPr>
+          <w:rFonts w:ascii="Times New Roman" w:eastAsia="宋体" w:hAnsi="Times New Roman" w:hint="eastAsia"/>
+        </w:rPr>
+      </w:pPr>
+      <w:r>
+        <w:rPr>
+          <w:rFonts w:ascii="Times New Roman" w:eastAsia="宋体" w:hAnsi="Times New Roman"/>
+          <w:b/>
+          <w:bCs/>
+        </w:rPr>
+        <w:t>用户管理模块</w:t>
       </w:r>
     </w:p>
     <w:p>
       <w:pPr>
-        <w:spacing w:after="0" w:line="360" w:lineRule="auto"/>
-        <w:rPr>
-          <w:rFonts w:ascii="Times New Roman" w:eastAsia="宋体" w:hAnsi="Times New Roman"/>
-        </w:rPr>
-      </w:pPr>
-      <w:r>
-        <w:rPr>
-          <w:rFonts w:ascii="Times New Roman" w:eastAsia="宋体" w:hAnsi="Times New Roman" w:hint="eastAsia"/>
-          <w:b/>
-          <w:bCs/>
-        </w:rPr>
-        <w:t>6.1</w:t>
-      </w:r>
-      <w:r>
-        <w:rPr>
-          <w:rFonts w:ascii="Times New Roman" w:eastAsia="宋体" w:hAnsi="Times New Roman"/>
-          <w:b/>
-          <w:bCs/>
-        </w:rPr>
-        <w:t>主要风险</w:t>
-      </w:r>
-      <w:r>
-        <w:rPr>
-          <w:rFonts w:ascii="Times New Roman" w:eastAsia="宋体" w:hAnsi="Times New Roman"/>
-        </w:rPr>
-        <w:t>：</w:t>
+        <w:pStyle w:val="1"/>
+        <w:rPr>
+          <w:rFonts w:ascii="Times New Roman" w:hAnsi="Times New Roman"/>
+        </w:rPr>
+      </w:pPr>
+      <w:r>
+        <w:rPr>
+          <w:rFonts w:ascii="Times New Roman" w:hAnsi="Times New Roman"/>
+        </w:rPr>
+        <w:t xml:space="preserve">5. </w:t>
+      </w:r>
+      <w:r>
+        <w:rPr>
+          <w:rFonts w:ascii="Times New Roman" w:hAnsi="Times New Roman"/>
+        </w:rPr>
+        <w:t>项目计划</w:t>
       </w:r>
     </w:p>
     <w:p>
@@ -1027,41 +1169,37 @@
           <w:b/>
           <w:bCs/>
         </w:rPr>
-        <w:t>(1)</w:t>
-      </w:r>
-      <w:r>
-        <w:rPr>
-          <w:rFonts w:ascii="Times New Roman" w:eastAsia="宋体" w:hAnsi="Times New Roman" w:hint="eastAsia"/>
-          <w:b/>
-          <w:bCs/>
-        </w:rPr>
-        <w:t xml:space="preserve"> </w:t>
-      </w:r>
-      <w:r>
-        <w:rPr>
-          <w:rFonts w:ascii="Times New Roman" w:eastAsia="宋体" w:hAnsi="Times New Roman"/>
-          <w:b/>
-          <w:bCs/>
-        </w:rPr>
-        <w:t>技术风险</w:t>
-      </w:r>
-      <w:r>
-        <w:rPr>
-          <w:rFonts w:ascii="Times New Roman" w:eastAsia="宋体" w:hAnsi="Times New Roman"/>
-        </w:rPr>
-        <w:t>：第三方翻译</w:t>
-      </w:r>
-      <w:r>
-        <w:rPr>
-          <w:rFonts w:ascii="Times New Roman" w:eastAsia="宋体" w:hAnsi="Times New Roman"/>
-        </w:rPr>
-        <w:t>/OCR API</w:t>
-      </w:r>
-      <w:r>
-        <w:rPr>
-          <w:rFonts w:ascii="Times New Roman" w:eastAsia="宋体" w:hAnsi="Times New Roman"/>
-        </w:rPr>
-        <w:t>的准确率、稳定性及成本控制风险。</w:t>
+        <w:t xml:space="preserve">(1) </w:t>
+      </w:r>
+      <w:r>
+        <w:rPr>
+          <w:rFonts w:ascii="Times New Roman" w:eastAsia="宋体" w:hAnsi="Times New Roman"/>
+          <w:b/>
+          <w:bCs/>
+        </w:rPr>
+        <w:t>时间安排（总周期</w:t>
+      </w:r>
+      <w:r>
+        <w:rPr>
+          <w:rFonts w:ascii="Times New Roman" w:eastAsia="宋体" w:hAnsi="Times New Roman"/>
+          <w:b/>
+          <w:bCs/>
+        </w:rPr>
+        <w:t>14</w:t>
+      </w:r>
+      <w:r>
+        <w:rPr>
+          <w:rFonts w:ascii="Times New Roman" w:eastAsia="宋体" w:hAnsi="Times New Roman"/>
+          <w:b/>
+          <w:bCs/>
+        </w:rPr>
+        <w:t>周）</w:t>
+      </w:r>
+      <w:r>
+        <w:rPr>
+          <w:rFonts w:ascii="Times New Roman" w:eastAsia="宋体" w:hAnsi="Times New Roman"/>
+        </w:rPr>
+        <w:t>：</w:t>
       </w:r>
     </w:p>
     <w:p>
@@ -1073,33 +1211,21 @@
       </w:pPr>
       <w:r>
         <w:rPr>
-          <w:rFonts w:ascii="Times New Roman" w:eastAsia="宋体" w:hAnsi="Times New Roman" w:hint="eastAsia"/>
-          <w:b/>
-          <w:bCs/>
-        </w:rPr>
-        <w:t>(2)</w:t>
-      </w:r>
-      <w:r>
-        <w:rPr>
-          <w:rFonts w:ascii="Times New Roman" w:eastAsia="宋体" w:hAnsi="Times New Roman" w:hint="eastAsia"/>
-          <w:b/>
-          <w:bCs/>
-        </w:rPr>
-        <w:t xml:space="preserve"> </w:t>
-      </w:r>
-      <w:r>
-        <w:rPr>
-          <w:rFonts w:ascii="Times New Roman" w:eastAsia="宋体" w:hAnsi="Times New Roman"/>
-          <w:b/>
-          <w:bCs/>
-        </w:rPr>
-        <w:t>安全风险</w:t>
-      </w:r>
-      <w:r>
-        <w:rPr>
-          <w:rFonts w:ascii="Times New Roman" w:eastAsia="宋体" w:hAnsi="Times New Roman"/>
-        </w:rPr>
-        <w:t>：用户上传图片与数据可能涉及隐私与合规问题。</w:t>
+          <w:rFonts w:ascii="Times New Roman" w:eastAsia="宋体" w:hAnsi="Times New Roman"/>
+        </w:rPr>
+        <w:t>第</w:t>
+      </w:r>
+      <w:r>
+        <w:rPr>
+          <w:rFonts w:ascii="Times New Roman" w:eastAsia="宋体" w:hAnsi="Times New Roman"/>
+        </w:rPr>
+        <w:t>1-2</w:t>
+      </w:r>
+      <w:r>
+        <w:rPr>
+          <w:rFonts w:ascii="Times New Roman" w:eastAsia="宋体" w:hAnsi="Times New Roman"/>
+        </w:rPr>
+        <w:t>周：需求分析与系统设计。</w:t>
       </w:r>
     </w:p>
     <w:p>
@@ -1111,33 +1237,21 @@
       </w:pPr>
       <w:r>
         <w:rPr>
-          <w:rFonts w:ascii="Times New Roman" w:eastAsia="宋体" w:hAnsi="Times New Roman" w:hint="eastAsia"/>
-          <w:b/>
-          <w:bCs/>
-        </w:rPr>
-        <w:t>(3)</w:t>
-      </w:r>
-      <w:r>
-        <w:rPr>
-          <w:rFonts w:ascii="Times New Roman" w:eastAsia="宋体" w:hAnsi="Times New Roman" w:hint="eastAsia"/>
-          <w:b/>
-          <w:bCs/>
-        </w:rPr>
-        <w:t xml:space="preserve"> </w:t>
-      </w:r>
-      <w:r>
-        <w:rPr>
-          <w:rFonts w:ascii="Times New Roman" w:eastAsia="宋体" w:hAnsi="Times New Roman"/>
-          <w:b/>
-          <w:bCs/>
-        </w:rPr>
-        <w:t>进度风险</w:t>
-      </w:r>
-      <w:r>
-        <w:rPr>
-          <w:rFonts w:ascii="Times New Roman" w:eastAsia="宋体" w:hAnsi="Times New Roman"/>
-        </w:rPr>
-        <w:t>：技术集成复杂度高，可能导致开发延期。</w:t>
+          <w:rFonts w:ascii="Times New Roman" w:eastAsia="宋体" w:hAnsi="Times New Roman"/>
+        </w:rPr>
+        <w:t>第</w:t>
+      </w:r>
+      <w:r>
+        <w:rPr>
+          <w:rFonts w:ascii="Times New Roman" w:eastAsia="宋体" w:hAnsi="Times New Roman"/>
+        </w:rPr>
+        <w:t>3-9</w:t>
+      </w:r>
+      <w:r>
+        <w:rPr>
+          <w:rFonts w:ascii="Times New Roman" w:eastAsia="宋体" w:hAnsi="Times New Roman"/>
+        </w:rPr>
+        <w:t>周：前后端并行开发与模块集成。</w:t>
       </w:r>
     </w:p>
     <w:p>
@@ -1149,25 +1263,21 @@
       </w:pPr>
       <w:r>
         <w:rPr>
-          <w:rFonts w:ascii="Times New Roman" w:eastAsia="宋体" w:hAnsi="Times New Roman" w:hint="eastAsia"/>
-          <w:b/>
-          <w:bCs/>
-        </w:rPr>
-        <w:t>6.2</w:t>
-      </w:r>
-      <w:r>
-        <w:rPr>
-          <w:rFonts w:ascii="Times New Roman" w:eastAsia="宋体" w:hAnsi="Times New Roman"/>
-          <w:b/>
-          <w:bCs/>
-        </w:rPr>
-        <w:t>应对措施</w:t>
-      </w:r>
-      <w:r>
-        <w:rPr>
-          <w:rFonts w:ascii="Times New Roman" w:eastAsia="宋体" w:hAnsi="Times New Roman"/>
-        </w:rPr>
-        <w:t>：</w:t>
+          <w:rFonts w:ascii="Times New Roman" w:eastAsia="宋体" w:hAnsi="Times New Roman"/>
+        </w:rPr>
+        <w:t>第</w:t>
+      </w:r>
+      <w:r>
+        <w:rPr>
+          <w:rFonts w:ascii="Times New Roman" w:eastAsia="宋体" w:hAnsi="Times New Roman"/>
+        </w:rPr>
+        <w:t>10-12</w:t>
+      </w:r>
+      <w:r>
+        <w:rPr>
+          <w:rFonts w:ascii="Times New Roman" w:eastAsia="宋体" w:hAnsi="Times New Roman"/>
+        </w:rPr>
+        <w:t>周：系统测试、性能优化与安全审计。</w:t>
       </w:r>
     </w:p>
     <w:p>
@@ -1179,37 +1289,21 @@
       </w:pPr>
       <w:r>
         <w:rPr>
-          <w:rFonts w:ascii="Times New Roman" w:eastAsia="宋体" w:hAnsi="Times New Roman" w:hint="eastAsia"/>
-          <w:b/>
-          <w:bCs/>
-        </w:rPr>
-        <w:t>(1)</w:t>
-      </w:r>
-      <w:r>
-        <w:rPr>
-          <w:rFonts w:ascii="Times New Roman" w:eastAsia="宋体" w:hAnsi="Times New Roman" w:hint="eastAsia"/>
-          <w:b/>
-          <w:bCs/>
-        </w:rPr>
-        <w:t xml:space="preserve"> </w:t>
-      </w:r>
-      <w:r>
-        <w:rPr>
-          <w:rFonts w:ascii="Times New Roman" w:eastAsia="宋体" w:hAnsi="Times New Roman"/>
-        </w:rPr>
-        <w:t>技术方面，初期采用多家优质</w:t>
-      </w:r>
-      <w:r>
-        <w:rPr>
-          <w:rFonts w:ascii="Times New Roman" w:eastAsia="宋体" w:hAnsi="Times New Roman"/>
-        </w:rPr>
-        <w:t>API</w:t>
-      </w:r>
-      <w:r>
-        <w:rPr>
-          <w:rFonts w:ascii="Times New Roman" w:eastAsia="宋体" w:hAnsi="Times New Roman"/>
-        </w:rPr>
-        <w:t>互为备份，并设置调用监控与熔断机制；长期规划自研优化路径。</w:t>
+          <w:rFonts w:ascii="Times New Roman" w:eastAsia="宋体" w:hAnsi="Times New Roman"/>
+        </w:rPr>
+        <w:t>第</w:t>
+      </w:r>
+      <w:r>
+        <w:rPr>
+          <w:rFonts w:ascii="Times New Roman" w:eastAsia="宋体" w:hAnsi="Times New Roman"/>
+        </w:rPr>
+        <w:t>13-14</w:t>
+      </w:r>
+      <w:r>
+        <w:rPr>
+          <w:rFonts w:ascii="Times New Roman" w:eastAsia="宋体" w:hAnsi="Times New Roman"/>
+        </w:rPr>
+        <w:t>周：部署上线与发布准备。</w:t>
       </w:r>
     </w:p>
     <w:p>
@@ -1225,21 +1319,21 @@
           <w:b/>
           <w:bCs/>
         </w:rPr>
-        <w:t>(2)</w:t>
-      </w:r>
-      <w:r>
-        <w:rPr>
-          <w:rFonts w:ascii="Times New Roman" w:eastAsia="宋体" w:hAnsi="Times New Roman" w:hint="eastAsia"/>
-          <w:b/>
-          <w:bCs/>
-        </w:rPr>
-        <w:t xml:space="preserve"> </w:t>
-      </w:r>
-      <w:r>
-        <w:rPr>
-          <w:rFonts w:ascii="Times New Roman" w:eastAsia="宋体" w:hAnsi="Times New Roman"/>
-        </w:rPr>
-        <w:t>安全方面，制定严格的隐私政策，对用户数据进行脱敏处理，实施安全开发流程。</w:t>
+        <w:t xml:space="preserve">(2) </w:t>
+      </w:r>
+      <w:r>
+        <w:rPr>
+          <w:rFonts w:ascii="Times New Roman" w:eastAsia="宋体" w:hAnsi="Times New Roman"/>
+          <w:b/>
+          <w:bCs/>
+        </w:rPr>
+        <w:t>资源需求</w:t>
+      </w:r>
+      <w:r>
+        <w:rPr>
+          <w:rFonts w:ascii="Times New Roman" w:eastAsia="宋体" w:hAnsi="Times New Roman"/>
+        </w:rPr>
+        <w:t>：</w:t>
       </w:r>
     </w:p>
     <w:p>
@@ -1251,107 +1345,175 @@
       </w:pPr>
       <w:r>
         <w:rPr>
+          <w:rFonts w:ascii="Times New Roman" w:eastAsia="宋体" w:hAnsi="Times New Roman"/>
+        </w:rPr>
+        <w:t>团队：</w:t>
+      </w:r>
+      <w:r>
+        <w:rPr>
           <w:rFonts w:ascii="Times New Roman" w:eastAsia="宋体" w:hAnsi="Times New Roman" w:hint="eastAsia"/>
-          <w:b/>
-          <w:bCs/>
-        </w:rPr>
-        <w:t>(3)</w:t>
+        </w:rPr>
+        <w:t>4</w:t>
+      </w:r>
+      <w:r>
+        <w:rPr>
+          <w:rFonts w:ascii="Times New Roman" w:eastAsia="宋体" w:hAnsi="Times New Roman"/>
+        </w:rPr>
+        <w:t>人小组，包括项目经理</w:t>
+      </w:r>
+      <w:r>
+        <w:rPr>
+          <w:rFonts w:ascii="Times New Roman" w:eastAsia="宋体" w:hAnsi="Times New Roman"/>
+        </w:rPr>
+        <w:t>1</w:t>
+      </w:r>
+      <w:r>
+        <w:rPr>
+          <w:rFonts w:ascii="Times New Roman" w:eastAsia="宋体" w:hAnsi="Times New Roman"/>
+        </w:rPr>
+        <w:t>名、前端开发</w:t>
+      </w:r>
+      <w:r>
+        <w:rPr>
+          <w:rFonts w:ascii="Times New Roman" w:eastAsia="宋体" w:hAnsi="Times New Roman"/>
+        </w:rPr>
+        <w:t>1</w:t>
+      </w:r>
+      <w:r>
+        <w:rPr>
+          <w:rFonts w:ascii="Times New Roman" w:eastAsia="宋体" w:hAnsi="Times New Roman"/>
+        </w:rPr>
+        <w:t>名、后端开发</w:t>
       </w:r>
       <w:r>
         <w:rPr>
           <w:rFonts w:ascii="Times New Roman" w:eastAsia="宋体" w:hAnsi="Times New Roman" w:hint="eastAsia"/>
-          <w:b/>
-          <w:bCs/>
-        </w:rPr>
-        <w:t xml:space="preserve"> </w:t>
-      </w:r>
-      <w:r>
-        <w:rPr>
-          <w:rFonts w:ascii="Times New Roman" w:eastAsia="宋体" w:hAnsi="Times New Roman"/>
-        </w:rPr>
-        <w:t>进度方面，采用敏捷开发模式，每两周进行一次里程碑评审，确保任务按计划推进。</w:t>
+        </w:rPr>
+        <w:t>1</w:t>
+      </w:r>
+      <w:r>
+        <w:rPr>
+          <w:rFonts w:ascii="Times New Roman" w:eastAsia="宋体" w:hAnsi="Times New Roman"/>
+        </w:rPr>
+        <w:t>名、测试</w:t>
+      </w:r>
+      <w:r>
+        <w:rPr>
+          <w:rFonts w:ascii="Times New Roman" w:eastAsia="宋体" w:hAnsi="Times New Roman"/>
+        </w:rPr>
+        <w:t>/</w:t>
+      </w:r>
+      <w:r>
+        <w:rPr>
+          <w:rFonts w:ascii="Times New Roman" w:eastAsia="宋体" w:hAnsi="Times New Roman"/>
+        </w:rPr>
+        <w:t>运维</w:t>
+      </w:r>
+      <w:r>
+        <w:rPr>
+          <w:rFonts w:ascii="Times New Roman" w:eastAsia="宋体" w:hAnsi="Times New Roman"/>
+        </w:rPr>
+        <w:t>1</w:t>
+      </w:r>
+      <w:r>
+        <w:rPr>
+          <w:rFonts w:ascii="Times New Roman" w:eastAsia="宋体" w:hAnsi="Times New Roman"/>
+        </w:rPr>
+        <w:t>名。</w:t>
       </w:r>
     </w:p>
     <w:p>
       <w:pPr>
-        <w:pStyle w:val="1"/>
-        <w:rPr>
-          <w:rFonts w:ascii="Times New Roman" w:hAnsi="Times New Roman"/>
-        </w:rPr>
-      </w:pPr>
-      <w:r>
-        <w:rPr>
-          <w:rFonts w:ascii="Times New Roman" w:hAnsi="Times New Roman"/>
-        </w:rPr>
-        <w:t xml:space="preserve">7. </w:t>
-      </w:r>
-      <w:r>
-        <w:rPr>
-          <w:rFonts w:ascii="Times New Roman" w:hAnsi="Times New Roman"/>
-        </w:rPr>
-        <w:t>预算概算</w:t>
+        <w:spacing w:after="0" w:line="360" w:lineRule="auto"/>
+        <w:rPr>
+          <w:rFonts w:ascii="Times New Roman" w:eastAsia="宋体" w:hAnsi="Times New Roman"/>
+        </w:rPr>
+      </w:pPr>
+      <w:r>
+        <w:rPr>
+          <w:rFonts w:ascii="Times New Roman" w:eastAsia="宋体" w:hAnsi="Times New Roman"/>
+        </w:rPr>
+        <w:t>技术：主要采用</w:t>
+      </w:r>
+      <w:r>
+        <w:rPr>
+          <w:rFonts w:ascii="Times New Roman" w:eastAsia="宋体" w:hAnsi="Times New Roman"/>
+        </w:rPr>
+        <w:t>React</w:t>
+      </w:r>
+      <w:r>
+        <w:rPr>
+          <w:rFonts w:ascii="Times New Roman" w:eastAsia="宋体" w:hAnsi="Times New Roman"/>
+        </w:rPr>
+        <w:t>、</w:t>
+      </w:r>
+      <w:r>
+        <w:rPr>
+          <w:rFonts w:ascii="Times New Roman" w:eastAsia="宋体" w:hAnsi="Times New Roman"/>
+        </w:rPr>
+        <w:t>Spring Boot</w:t>
+      </w:r>
+      <w:r>
+        <w:rPr>
+          <w:rFonts w:ascii="Times New Roman" w:eastAsia="宋体" w:hAnsi="Times New Roman"/>
+        </w:rPr>
+        <w:t>、</w:t>
+      </w:r>
+      <w:r>
+        <w:rPr>
+          <w:rFonts w:ascii="Times New Roman" w:eastAsia="宋体" w:hAnsi="Times New Roman"/>
+        </w:rPr>
+        <w:t>MySQL</w:t>
+      </w:r>
+      <w:r>
+        <w:rPr>
+          <w:rFonts w:ascii="Times New Roman" w:eastAsia="宋体" w:hAnsi="Times New Roman"/>
+        </w:rPr>
+        <w:t>、</w:t>
+      </w:r>
+      <w:r>
+        <w:rPr>
+          <w:rFonts w:ascii="Times New Roman" w:eastAsia="宋体" w:hAnsi="Times New Roman"/>
+        </w:rPr>
+        <w:t>Redis</w:t>
+      </w:r>
+      <w:r>
+        <w:rPr>
+          <w:rFonts w:ascii="Times New Roman" w:eastAsia="宋体" w:hAnsi="Times New Roman"/>
+        </w:rPr>
+        <w:t>，并集成第三方翻译与</w:t>
+      </w:r>
+      <w:r>
+        <w:rPr>
+          <w:rFonts w:ascii="Times New Roman" w:eastAsia="宋体" w:hAnsi="Times New Roman"/>
+        </w:rPr>
+        <w:t>OCR API</w:t>
+      </w:r>
+      <w:r>
+        <w:rPr>
+          <w:rFonts w:ascii="Times New Roman" w:eastAsia="宋体" w:hAnsi="Times New Roman"/>
+        </w:rPr>
+        <w:t>。</w:t>
       </w:r>
     </w:p>
     <w:p>
       <w:pPr>
-        <w:spacing w:after="0" w:line="360" w:lineRule="auto"/>
-        <w:rPr>
-          <w:rFonts w:ascii="Times New Roman" w:eastAsia="宋体" w:hAnsi="Times New Roman"/>
-        </w:rPr>
-      </w:pPr>
-      <w:r>
-        <w:rPr>
-          <w:rFonts w:ascii="Times New Roman" w:eastAsia="宋体" w:hAnsi="Times New Roman" w:hint="eastAsia"/>
-          <w:b/>
-          <w:bCs/>
-        </w:rPr>
-        <w:t>(1)</w:t>
-      </w:r>
-      <w:r>
-        <w:rPr>
-          <w:rFonts w:ascii="Times New Roman" w:eastAsia="宋体" w:hAnsi="Times New Roman" w:hint="eastAsia"/>
-          <w:b/>
-          <w:bCs/>
-        </w:rPr>
-        <w:t xml:space="preserve"> </w:t>
-      </w:r>
-      <w:r>
-        <w:rPr>
-          <w:rFonts w:ascii="Times New Roman" w:eastAsia="宋体" w:hAnsi="Times New Roman"/>
-          <w:b/>
-          <w:bCs/>
-        </w:rPr>
-        <w:t>开发成本</w:t>
-      </w:r>
-      <w:r>
-        <w:rPr>
-          <w:rFonts w:ascii="Times New Roman" w:eastAsia="宋体" w:hAnsi="Times New Roman"/>
-        </w:rPr>
-        <w:t>：人员薪酬、第三方</w:t>
-      </w:r>
-      <w:r>
-        <w:rPr>
-          <w:rFonts w:ascii="Times New Roman" w:eastAsia="宋体" w:hAnsi="Times New Roman"/>
-        </w:rPr>
-        <w:t>API</w:t>
-      </w:r>
-      <w:r>
-        <w:rPr>
-          <w:rFonts w:ascii="Times New Roman" w:eastAsia="宋体" w:hAnsi="Times New Roman"/>
-        </w:rPr>
-        <w:t>调用费用（约占总预算</w:t>
-      </w:r>
-      <w:r>
-        <w:rPr>
-          <w:rFonts w:ascii="Times New Roman" w:eastAsia="宋体" w:hAnsi="Times New Roman"/>
-        </w:rPr>
-        <w:t>60%</w:t>
-      </w:r>
-      <w:r>
-        <w:rPr>
-          <w:rFonts w:ascii="Times New Roman" w:eastAsia="宋体" w:hAnsi="Times New Roman"/>
-        </w:rPr>
-        <w:t>）。</w:t>
+        <w:pStyle w:val="1"/>
+        <w:rPr>
+          <w:rFonts w:ascii="Times New Roman" w:hAnsi="Times New Roman"/>
+        </w:rPr>
+      </w:pPr>
+      <w:r>
+        <w:rPr>
+          <w:rFonts w:ascii="Times New Roman" w:hAnsi="Times New Roman"/>
+        </w:rPr>
+        <w:t xml:space="preserve">6. </w:t>
+      </w:r>
+      <w:r>
+        <w:rPr>
+          <w:rFonts w:ascii="Times New Roman" w:hAnsi="Times New Roman"/>
+        </w:rPr>
+        <w:t>风险管理</w:t>
       </w:r>
     </w:p>
     <w:p>
@@ -1367,41 +1529,22 @@
           <w:b/>
           <w:bCs/>
         </w:rPr>
-        <w:t>(2)</w:t>
-      </w:r>
-      <w:r>
-        <w:rPr>
-          <w:rFonts w:ascii="Times New Roman" w:eastAsia="宋体" w:hAnsi="Times New Roman" w:hint="eastAsia"/>
-          <w:b/>
-          <w:bCs/>
-        </w:rPr>
-        <w:t xml:space="preserve"> </w:t>
-      </w:r>
-      <w:r>
-        <w:rPr>
-          <w:rFonts w:ascii="Times New Roman" w:eastAsia="宋体" w:hAnsi="Times New Roman"/>
-          <w:b/>
-          <w:bCs/>
-        </w:rPr>
-        <w:t>云服务与运维</w:t>
-      </w:r>
-      <w:r>
-        <w:rPr>
-          <w:rFonts w:ascii="Times New Roman" w:eastAsia="宋体" w:hAnsi="Times New Roman"/>
-        </w:rPr>
-        <w:t>：服务器、存储、带宽及域名等基础设施费用（约占总预算</w:t>
-      </w:r>
-      <w:r>
-        <w:rPr>
-          <w:rFonts w:ascii="Times New Roman" w:eastAsia="宋体" w:hAnsi="Times New Roman"/>
-        </w:rPr>
-        <w:t>25%</w:t>
-      </w:r>
-      <w:r>
-        <w:rPr>
-          <w:rFonts w:ascii="Times New Roman" w:eastAsia="宋体" w:hAnsi="Times New Roman"/>
-        </w:rPr>
-        <w:t>）。</w:t>
+        <w:lastRenderedPageBreak/>
+        <w:t>6.1</w:t>
+      </w:r>
+      <w:r>
+        <w:rPr>
+          <w:rFonts w:ascii="Times New Roman" w:eastAsia="宋体" w:hAnsi="Times New Roman"/>
+          <w:b/>
+          <w:bCs/>
+        </w:rPr>
+        <w:t>主要风险</w:t>
+      </w:r>
+      <w:r>
+        <w:rPr>
+          <w:rFonts w:ascii="Times New Roman" w:eastAsia="宋体" w:hAnsi="Times New Roman"/>
+        </w:rPr>
+        <w:t>：</w:t>
       </w:r>
     </w:p>
     <w:p>
@@ -1417,41 +1560,33 @@
           <w:b/>
           <w:bCs/>
         </w:rPr>
-        <w:t>(3)</w:t>
-      </w:r>
-      <w:r>
-        <w:rPr>
-          <w:rFonts w:ascii="Times New Roman" w:eastAsia="宋体" w:hAnsi="Times New Roman" w:hint="eastAsia"/>
-          <w:b/>
-          <w:bCs/>
-        </w:rPr>
-        <w:t xml:space="preserve"> </w:t>
-      </w:r>
-      <w:r>
-        <w:rPr>
-          <w:rFonts w:ascii="Times New Roman" w:eastAsia="宋体" w:hAnsi="Times New Roman"/>
-          <w:b/>
-          <w:bCs/>
-        </w:rPr>
-        <w:t>测试与安全</w:t>
-      </w:r>
-      <w:r>
-        <w:rPr>
-          <w:rFonts w:ascii="Times New Roman" w:eastAsia="宋体" w:hAnsi="Times New Roman"/>
-        </w:rPr>
-        <w:t>：第三方测试工具、安全审计服务（约占总预算</w:t>
-      </w:r>
-      <w:r>
-        <w:rPr>
-          <w:rFonts w:ascii="Times New Roman" w:eastAsia="宋体" w:hAnsi="Times New Roman"/>
-        </w:rPr>
-        <w:t>10%</w:t>
-      </w:r>
-      <w:r>
-        <w:rPr>
-          <w:rFonts w:ascii="Times New Roman" w:eastAsia="宋体" w:hAnsi="Times New Roman"/>
-        </w:rPr>
-        <w:t>）。</w:t>
+        <w:t xml:space="preserve">(1) </w:t>
+      </w:r>
+      <w:r>
+        <w:rPr>
+          <w:rFonts w:ascii="Times New Roman" w:eastAsia="宋体" w:hAnsi="Times New Roman"/>
+          <w:b/>
+          <w:bCs/>
+        </w:rPr>
+        <w:t>技术风险</w:t>
+      </w:r>
+      <w:r>
+        <w:rPr>
+          <w:rFonts w:ascii="Times New Roman" w:eastAsia="宋体" w:hAnsi="Times New Roman"/>
+        </w:rPr>
+        <w:t>：第三方翻译</w:t>
+      </w:r>
+      <w:r>
+        <w:rPr>
+          <w:rFonts w:ascii="Times New Roman" w:eastAsia="宋体" w:hAnsi="Times New Roman"/>
+        </w:rPr>
+        <w:t>/OCR API</w:t>
+      </w:r>
+      <w:r>
+        <w:rPr>
+          <w:rFonts w:ascii="Times New Roman" w:eastAsia="宋体" w:hAnsi="Times New Roman"/>
+        </w:rPr>
+        <w:t>的准确率、稳定性及成本控制风险。</w:t>
       </w:r>
     </w:p>
     <w:p>
@@ -1467,88 +1602,414 @@
           <w:b/>
           <w:bCs/>
         </w:rPr>
-        <w:t xml:space="preserve">(4) </w:t>
-      </w:r>
-      <w:r>
-        <w:rPr>
-          <w:rFonts w:ascii="Times New Roman" w:eastAsia="宋体" w:hAnsi="Times New Roman"/>
-          <w:b/>
-          <w:bCs/>
-        </w:rPr>
-        <w:t>预备金</w:t>
-      </w:r>
-      <w:r>
-        <w:rPr>
-          <w:rFonts w:ascii="Times New Roman" w:eastAsia="宋体" w:hAnsi="Times New Roman"/>
-        </w:rPr>
-        <w:t>：用于应对未知风险与变更（约占总预算</w:t>
-      </w:r>
-      <w:r>
-        <w:rPr>
-          <w:rFonts w:ascii="Times New Roman" w:eastAsia="宋体" w:hAnsi="Times New Roman"/>
-        </w:rPr>
-        <w:t>5%</w:t>
-      </w:r>
-      <w:r>
-        <w:rPr>
-          <w:rFonts w:ascii="Times New Roman" w:eastAsia="宋体" w:hAnsi="Times New Roman"/>
-        </w:rPr>
-        <w:t>）。</w:t>
+        <w:t xml:space="preserve">(2) </w:t>
+      </w:r>
+      <w:r>
+        <w:rPr>
+          <w:rFonts w:ascii="Times New Roman" w:eastAsia="宋体" w:hAnsi="Times New Roman"/>
+          <w:b/>
+          <w:bCs/>
+        </w:rPr>
+        <w:t>安全风险</w:t>
+      </w:r>
+      <w:r>
+        <w:rPr>
+          <w:rFonts w:ascii="Times New Roman" w:eastAsia="宋体" w:hAnsi="Times New Roman"/>
+        </w:rPr>
+        <w:t>：用户上传图片与数据可能涉及隐私与合规问题。</w:t>
       </w:r>
     </w:p>
     <w:p>
       <w:pPr>
         <w:spacing w:after="0" w:line="360" w:lineRule="auto"/>
         <w:rPr>
+          <w:rFonts w:ascii="Times New Roman" w:eastAsia="宋体" w:hAnsi="Times New Roman"/>
+        </w:rPr>
+      </w:pPr>
+      <w:r>
+        <w:rPr>
           <w:rFonts w:ascii="Times New Roman" w:eastAsia="宋体" w:hAnsi="Times New Roman" w:hint="eastAsia"/>
-        </w:rPr>
-      </w:pPr>
-      <w:r>
-        <w:rPr>
-          <w:rFonts w:ascii="Times New Roman" w:eastAsia="宋体" w:hAnsi="Times New Roman" w:hint="eastAsia"/>
-          <w:b/>
-          <w:bCs/>
-        </w:rPr>
-        <w:t xml:space="preserve">(5) </w:t>
-      </w:r>
-      <w:r>
-        <w:rPr>
-          <w:rFonts w:ascii="Times New Roman" w:eastAsia="宋体" w:hAnsi="Times New Roman"/>
-          <w:b/>
-          <w:bCs/>
-        </w:rPr>
-        <w:t>资金来源</w:t>
-      </w:r>
-      <w:r>
-        <w:rPr>
-          <w:rFonts w:ascii="Times New Roman" w:eastAsia="宋体" w:hAnsi="Times New Roman"/>
-        </w:rPr>
-        <w:t>：项目自筹。</w:t>
+          <w:b/>
+          <w:bCs/>
+        </w:rPr>
+        <w:t xml:space="preserve">(3) </w:t>
+      </w:r>
+      <w:r>
+        <w:rPr>
+          <w:rFonts w:ascii="Times New Roman" w:eastAsia="宋体" w:hAnsi="Times New Roman"/>
+          <w:b/>
+          <w:bCs/>
+        </w:rPr>
+        <w:t>进度风险</w:t>
+      </w:r>
+      <w:r>
+        <w:rPr>
+          <w:rFonts w:ascii="Times New Roman" w:eastAsia="宋体" w:hAnsi="Times New Roman"/>
+        </w:rPr>
+        <w:t>：技术集成复杂度高，可能导致开发延期。</w:t>
       </w:r>
     </w:p>
     <w:p>
       <w:pPr>
-        <w:pStyle w:val="1"/>
-        <w:rPr>
-          <w:rFonts w:ascii="Times New Roman" w:hAnsi="Times New Roman"/>
-        </w:rPr>
-      </w:pPr>
-      <w:r>
-        <w:rPr>
-          <w:rFonts w:ascii="Times New Roman" w:hAnsi="Times New Roman"/>
-        </w:rPr>
-        <w:t xml:space="preserve">8. </w:t>
-      </w:r>
-      <w:r>
-        <w:rPr>
-          <w:rFonts w:ascii="Times New Roman" w:hAnsi="Times New Roman"/>
-        </w:rPr>
-        <w:t>结论</w:t>
+        <w:spacing w:after="0" w:line="360" w:lineRule="auto"/>
+        <w:rPr>
+          <w:rFonts w:ascii="Times New Roman" w:eastAsia="宋体" w:hAnsi="Times New Roman"/>
+        </w:rPr>
+      </w:pPr>
+      <w:r>
+        <w:rPr>
+          <w:rFonts w:ascii="Times New Roman" w:eastAsia="宋体" w:hAnsi="Times New Roman" w:hint="eastAsia"/>
+          <w:b/>
+          <w:bCs/>
+        </w:rPr>
+        <w:t>6.2</w:t>
+      </w:r>
+      <w:r>
+        <w:rPr>
+          <w:rFonts w:ascii="Times New Roman" w:eastAsia="宋体" w:hAnsi="Times New Roman"/>
+          <w:b/>
+          <w:bCs/>
+        </w:rPr>
+        <w:t>应对措施</w:t>
+      </w:r>
+      <w:r>
+        <w:rPr>
+          <w:rFonts w:ascii="Times New Roman" w:eastAsia="宋体" w:hAnsi="Times New Roman"/>
+        </w:rPr>
+        <w:t>：</w:t>
       </w:r>
     </w:p>
     <w:p>
       <w:pPr>
         <w:spacing w:after="0" w:line="360" w:lineRule="auto"/>
+        <w:rPr>
+          <w:rFonts w:ascii="Times New Roman" w:eastAsia="宋体" w:hAnsi="Times New Roman"/>
+        </w:rPr>
+      </w:pPr>
+      <w:r>
+        <w:rPr>
+          <w:rFonts w:ascii="Times New Roman" w:eastAsia="宋体" w:hAnsi="Times New Roman" w:hint="eastAsia"/>
+          <w:b/>
+          <w:bCs/>
+        </w:rPr>
+        <w:t xml:space="preserve">(1) </w:t>
+      </w:r>
+      <w:r>
+        <w:rPr>
+          <w:rFonts w:ascii="Times New Roman" w:eastAsia="宋体" w:hAnsi="Times New Roman"/>
+        </w:rPr>
+        <w:t>技术方面，初期采用多家优质</w:t>
+      </w:r>
+      <w:r>
+        <w:rPr>
+          <w:rFonts w:ascii="Times New Roman" w:eastAsia="宋体" w:hAnsi="Times New Roman"/>
+        </w:rPr>
+        <w:t>API</w:t>
+      </w:r>
+      <w:r>
+        <w:rPr>
+          <w:rFonts w:ascii="Times New Roman" w:eastAsia="宋体" w:hAnsi="Times New Roman"/>
+        </w:rPr>
+        <w:t>互为备份，并设置调用监控与熔断机制；长期规划自研优化路径。</w:t>
+      </w:r>
+    </w:p>
+    <w:p>
+      <w:pPr>
+        <w:spacing w:after="0" w:line="360" w:lineRule="auto"/>
+        <w:rPr>
+          <w:rFonts w:ascii="Times New Roman" w:eastAsia="宋体" w:hAnsi="Times New Roman"/>
+        </w:rPr>
+      </w:pPr>
+      <w:r>
+        <w:rPr>
+          <w:rFonts w:ascii="Times New Roman" w:eastAsia="宋体" w:hAnsi="Times New Roman" w:hint="eastAsia"/>
+          <w:b/>
+          <w:bCs/>
+        </w:rPr>
+        <w:t xml:space="preserve">(2) </w:t>
+      </w:r>
+      <w:r>
+        <w:rPr>
+          <w:rFonts w:ascii="Times New Roman" w:eastAsia="宋体" w:hAnsi="Times New Roman"/>
+        </w:rPr>
+        <w:t>安全方面，制定严格的隐私政策，对用户数据进行脱敏处理，实施安全开发流程。</w:t>
+      </w:r>
+    </w:p>
+    <w:p>
+      <w:pPr>
+        <w:spacing w:after="0" w:line="360" w:lineRule="auto"/>
+        <w:rPr>
+          <w:rFonts w:ascii="Times New Roman" w:eastAsia="宋体" w:hAnsi="Times New Roman"/>
+        </w:rPr>
+      </w:pPr>
+      <w:r>
+        <w:rPr>
+          <w:rFonts w:ascii="Times New Roman" w:eastAsia="宋体" w:hAnsi="Times New Roman" w:hint="eastAsia"/>
+          <w:b/>
+          <w:bCs/>
+        </w:rPr>
+        <w:t xml:space="preserve">(3) </w:t>
+      </w:r>
+      <w:r>
+        <w:rPr>
+          <w:rFonts w:ascii="Times New Roman" w:eastAsia="宋体" w:hAnsi="Times New Roman"/>
+        </w:rPr>
+        <w:t>进度方面，采用敏捷开发模式，每两周进行一次里程碑评审，确保任务按计划推进。</w:t>
+      </w:r>
+    </w:p>
+    <w:p>
+      <w:pPr>
+        <w:pStyle w:val="1"/>
+        <w:rPr>
+          <w:rFonts w:ascii="Times New Roman" w:hAnsi="Times New Roman"/>
+        </w:rPr>
+      </w:pPr>
+      <w:r>
+        <w:rPr>
+          <w:rFonts w:ascii="Times New Roman" w:hAnsi="Times New Roman"/>
+        </w:rPr>
+        <w:t xml:space="preserve">7. </w:t>
+      </w:r>
+      <w:r>
+        <w:rPr>
+          <w:rFonts w:ascii="Times New Roman" w:hAnsi="Times New Roman"/>
+        </w:rPr>
+        <w:t>预算概算</w:t>
+      </w:r>
+    </w:p>
+    <w:p>
+      <w:pPr>
+        <w:spacing w:after="0" w:line="360" w:lineRule="auto"/>
+        <w:rPr>
+          <w:rFonts w:ascii="Times New Roman" w:eastAsia="宋体" w:hAnsi="Times New Roman"/>
+        </w:rPr>
+      </w:pPr>
+      <w:r>
+        <w:rPr>
+          <w:rFonts w:ascii="Times New Roman" w:eastAsia="宋体" w:hAnsi="Times New Roman" w:hint="eastAsia"/>
+          <w:b/>
+          <w:bCs/>
+        </w:rPr>
+        <w:t xml:space="preserve">(1) </w:t>
+      </w:r>
+      <w:r>
+        <w:rPr>
+          <w:rFonts w:ascii="Times New Roman" w:eastAsia="宋体" w:hAnsi="Times New Roman"/>
+          <w:b/>
+          <w:bCs/>
+        </w:rPr>
+        <w:t>开发成本</w:t>
+      </w:r>
+      <w:r>
+        <w:rPr>
+          <w:rFonts w:ascii="Times New Roman" w:eastAsia="宋体" w:hAnsi="Times New Roman"/>
+        </w:rPr>
+        <w:t>：人员薪酬、第三方</w:t>
+      </w:r>
+      <w:r>
+        <w:rPr>
+          <w:rFonts w:ascii="Times New Roman" w:eastAsia="宋体" w:hAnsi="Times New Roman"/>
+        </w:rPr>
+        <w:t>API</w:t>
+      </w:r>
+      <w:r>
+        <w:rPr>
+          <w:rFonts w:ascii="Times New Roman" w:eastAsia="宋体" w:hAnsi="Times New Roman"/>
+        </w:rPr>
+        <w:t>调用费用（约占总预算</w:t>
+      </w:r>
+      <w:r>
+        <w:rPr>
+          <w:rFonts w:ascii="Times New Roman" w:eastAsia="宋体" w:hAnsi="Times New Roman"/>
+        </w:rPr>
+        <w:t>60%</w:t>
+      </w:r>
+      <w:r>
+        <w:rPr>
+          <w:rFonts w:ascii="Times New Roman" w:eastAsia="宋体" w:hAnsi="Times New Roman"/>
+        </w:rPr>
+        <w:t>）。</w:t>
+      </w:r>
+    </w:p>
+    <w:p>
+      <w:pPr>
+        <w:spacing w:after="0" w:line="360" w:lineRule="auto"/>
+        <w:rPr>
+          <w:rFonts w:ascii="Times New Roman" w:eastAsia="宋体" w:hAnsi="Times New Roman"/>
+        </w:rPr>
+      </w:pPr>
+      <w:r>
+        <w:rPr>
+          <w:rFonts w:ascii="Times New Roman" w:eastAsia="宋体" w:hAnsi="Times New Roman" w:hint="eastAsia"/>
+          <w:b/>
+          <w:bCs/>
+        </w:rPr>
+        <w:t xml:space="preserve">(2) </w:t>
+      </w:r>
+      <w:r>
+        <w:rPr>
+          <w:rFonts w:ascii="Times New Roman" w:eastAsia="宋体" w:hAnsi="Times New Roman"/>
+          <w:b/>
+          <w:bCs/>
+        </w:rPr>
+        <w:t>云服务与运维</w:t>
+      </w:r>
+      <w:r>
+        <w:rPr>
+          <w:rFonts w:ascii="Times New Roman" w:eastAsia="宋体" w:hAnsi="Times New Roman"/>
+        </w:rPr>
+        <w:t>：服务器、存储、带宽及域名等基础设施费用（约占总预算</w:t>
+      </w:r>
+      <w:r>
+        <w:rPr>
+          <w:rFonts w:ascii="Times New Roman" w:eastAsia="宋体" w:hAnsi="Times New Roman"/>
+        </w:rPr>
+        <w:t>25%</w:t>
+      </w:r>
+      <w:r>
+        <w:rPr>
+          <w:rFonts w:ascii="Times New Roman" w:eastAsia="宋体" w:hAnsi="Times New Roman"/>
+        </w:rPr>
+        <w:t>）。</w:t>
+      </w:r>
+    </w:p>
+    <w:p>
+      <w:pPr>
+        <w:spacing w:after="0" w:line="360" w:lineRule="auto"/>
+        <w:rPr>
+          <w:rFonts w:ascii="Times New Roman" w:eastAsia="宋体" w:hAnsi="Times New Roman"/>
+        </w:rPr>
+      </w:pPr>
+      <w:r>
+        <w:rPr>
+          <w:rFonts w:ascii="Times New Roman" w:eastAsia="宋体" w:hAnsi="Times New Roman" w:hint="eastAsia"/>
+          <w:b/>
+          <w:bCs/>
+        </w:rPr>
+        <w:t xml:space="preserve">(3) </w:t>
+      </w:r>
+      <w:r>
+        <w:rPr>
+          <w:rFonts w:ascii="Times New Roman" w:eastAsia="宋体" w:hAnsi="Times New Roman"/>
+          <w:b/>
+          <w:bCs/>
+        </w:rPr>
+        <w:t>测试与安全</w:t>
+      </w:r>
+      <w:r>
+        <w:rPr>
+          <w:rFonts w:ascii="Times New Roman" w:eastAsia="宋体" w:hAnsi="Times New Roman"/>
+        </w:rPr>
+        <w:t>：第三方测试工具、安全审计服务（约占总预算</w:t>
+      </w:r>
+      <w:r>
+        <w:rPr>
+          <w:rFonts w:ascii="Times New Roman" w:eastAsia="宋体" w:hAnsi="Times New Roman"/>
+        </w:rPr>
+        <w:t>10%</w:t>
+      </w:r>
+      <w:r>
+        <w:rPr>
+          <w:rFonts w:ascii="Times New Roman" w:eastAsia="宋体" w:hAnsi="Times New Roman"/>
+        </w:rPr>
+        <w:t>）。</w:t>
+      </w:r>
+    </w:p>
+    <w:p>
+      <w:pPr>
+        <w:spacing w:after="0" w:line="360" w:lineRule="auto"/>
+        <w:rPr>
+          <w:rFonts w:ascii="Times New Roman" w:eastAsia="宋体" w:hAnsi="Times New Roman"/>
+        </w:rPr>
+      </w:pPr>
+      <w:r>
+        <w:rPr>
+          <w:rFonts w:ascii="Times New Roman" w:eastAsia="宋体" w:hAnsi="Times New Roman" w:hint="eastAsia"/>
+          <w:b/>
+          <w:bCs/>
+        </w:rPr>
+        <w:t xml:space="preserve">(4) </w:t>
+      </w:r>
+      <w:r>
+        <w:rPr>
+          <w:rFonts w:ascii="Times New Roman" w:eastAsia="宋体" w:hAnsi="Times New Roman"/>
+          <w:b/>
+          <w:bCs/>
+        </w:rPr>
+        <w:t>预备金</w:t>
+      </w:r>
+      <w:r>
+        <w:rPr>
+          <w:rFonts w:ascii="Times New Roman" w:eastAsia="宋体" w:hAnsi="Times New Roman"/>
+        </w:rPr>
+        <w:t>：用于应对未知风险与变更（约占总预算</w:t>
+      </w:r>
+      <w:r>
+        <w:rPr>
+          <w:rFonts w:ascii="Times New Roman" w:eastAsia="宋体" w:hAnsi="Times New Roman"/>
+        </w:rPr>
+        <w:t>5%</w:t>
+      </w:r>
+      <w:r>
+        <w:rPr>
+          <w:rFonts w:ascii="Times New Roman" w:eastAsia="宋体" w:hAnsi="Times New Roman"/>
+        </w:rPr>
+        <w:t>）。</w:t>
+      </w:r>
+    </w:p>
+    <w:p>
+      <w:pPr>
+        <w:spacing w:after="0" w:line="360" w:lineRule="auto"/>
+        <w:rPr>
+          <w:rFonts w:ascii="Times New Roman" w:eastAsia="宋体" w:hAnsi="Times New Roman"/>
+        </w:rPr>
+      </w:pPr>
+      <w:r>
+        <w:rPr>
+          <w:rFonts w:ascii="Times New Roman" w:eastAsia="宋体" w:hAnsi="Times New Roman" w:hint="eastAsia"/>
+          <w:b/>
+          <w:bCs/>
+        </w:rPr>
+        <w:t xml:space="preserve">(5) </w:t>
+      </w:r>
+      <w:r>
+        <w:rPr>
+          <w:rFonts w:ascii="Times New Roman" w:eastAsia="宋体" w:hAnsi="Times New Roman"/>
+          <w:b/>
+          <w:bCs/>
+        </w:rPr>
+        <w:t>资金来源</w:t>
+      </w:r>
+      <w:r>
+        <w:rPr>
+          <w:rFonts w:ascii="Times New Roman" w:eastAsia="宋体" w:hAnsi="Times New Roman"/>
+        </w:rPr>
+        <w:t>：项目自筹。</w:t>
+      </w:r>
+    </w:p>
+    <w:p>
+      <w:pPr>
+        <w:pStyle w:val="1"/>
+        <w:rPr>
+          <w:rFonts w:ascii="Times New Roman" w:hAnsi="Times New Roman"/>
+        </w:rPr>
+      </w:pPr>
+      <w:r>
+        <w:rPr>
+          <w:rFonts w:ascii="Times New Roman" w:hAnsi="Times New Roman"/>
+        </w:rPr>
+        <w:t xml:space="preserve">8. </w:t>
+      </w:r>
+      <w:r>
+        <w:rPr>
+          <w:rFonts w:ascii="Times New Roman" w:hAnsi="Times New Roman"/>
+        </w:rPr>
+        <w:t>结论</w:t>
+      </w:r>
+    </w:p>
+    <w:p>
+      <w:pPr>
+        <w:spacing w:after="0" w:line="360" w:lineRule="auto"/>
         <w:ind w:firstLine="420"/>
         <w:rPr>
           <w:rFonts w:ascii="Times New Roman" w:eastAsia="宋体" w:hAnsi="Times New Roman"/>
@@ -1558,14 +2019,7 @@
         <w:rPr>
           <w:rFonts w:ascii="Times New Roman" w:eastAsia="宋体" w:hAnsi="Times New Roman"/>
         </w:rPr>
-        <w:t>本项目精准定位了图文翻译这一新兴市场痛点，具备明确的市场需求和可行的技术实现路径。项目成功后，将为广大用户提供一个高效、易用的跨语言沟通工具，具</w:t>
-      </w:r>
-      <w:r>
-        <w:rPr>
-          <w:rFonts w:ascii="Times New Roman" w:eastAsia="宋体" w:hAnsi="Times New Roman"/>
-        </w:rPr>
-        <w:lastRenderedPageBreak/>
-        <w:t>有良好的社会价值与市场前景。通过科学的项目管理与风险控制，本项目的成功实施将为团队创造显著的技术积累与市场机会。建议正式批准立项，并立即启动。</w:t>
+        <w:t>本项目精准定位了图文翻译这一新兴市场痛点，具备明确的市场需求和可行的技术实现路径。项目成功后，将为广大用户提供一个高效、易用的跨语言沟通工具，具有良好的社会价值与市场前景。通过科学的项目管理与风险控制，本项目的成功实施将为团队创造显著的技术积累与市场机会。建议正式批准立项，并立即启动。</w:t>
       </w:r>
     </w:p>
     <w:p>
@@ -1589,6 +2043,155 @@
 <file path=word/numbering.xml><?xml version="1.0" encoding="utf-8"?>
 <w:numbering xmlns:wpc="http://schemas.microsoft.com/office/word/2010/wordprocessingCanvas" xmlns:cx="http://schemas.microsoft.com/office/drawing/2014/chartex" xmlns:cx1="http://schemas.microsoft.com/office/drawing/2015/9/8/chartex" xmlns:cx2="http://schemas.microsoft.com/office/drawing/2015/10/21/chartex" xmlns:cx3="http://schemas.microsoft.com/office/drawing/2016/5/9/chartex" xmlns:cx4="http://schemas.microsoft.com/office/drawing/2016/5/10/chartex" xmlns:cx5="http://schemas.microsoft.com/office/drawing/2016/5/11/chartex" xmlns:cx6="http://schemas.microsoft.com/office/drawing/2016/5/12/chartex" xmlns:cx7="http://schemas.microsoft.com/office/drawing/2016/5/13/chartex" xmlns:cx8="http://schemas.microsoft.com/office/drawing/2016/5/14/chartex" xmlns:mc="http://schemas.openxmlformats.org/markup-compatibility/2006" xmlns:aink="http://schemas.microsoft.com/office/drawing/2016/ink" xmlns:am3d="http://schemas.microsoft.com/office/drawing/2017/model3d" xmlns:o="urn:schemas-microsoft-com:office:office" xmlns:oel="http://schemas.microsoft.com/office/2019/extlst" xmlns:r="http://schemas.openxmlformats.org/officeDocument/2006/relationships" xmlns:m="http://schemas.openxmlformats.org/officeDocument/2006/math" xmlns:v="urn:schemas-microsoft-com:vml" xmlns:wp14="http://schemas.microsoft.com/office/word/2010/wordprocessingDrawing" xmlns:wp="http://schemas.openxmlformats.org/drawingml/2006/wordprocessingDrawing" xmlns:w10="urn:schemas-microsoft-com:office:word" xmlns:w="http://schemas.openxmlformats.org/wordprocessingml/2006/main" xmlns:w14="http://schemas.microsoft.com/office/word/2010/wordml" xmlns:w15="http://schemas.microsoft.com/office/word/2012/wordml" xmlns:w16cex="http://schemas.microsoft.com/office/word/2018/wordml/cex" xmlns:w16cid="http://schemas.microsoft.com/office/word/2016/wordml/cid" xmlns:w16="http://schemas.microsoft.com/office/word/2018/wordml" xmlns:w16du="http://schemas.microsoft.com/office/word/2023/wordml/word16du" xmlns:w16sdtdh="http://schemas.microsoft.com/office/word/2020/wordml/sdtdatahash" xmlns:w16sdtfl="http://schemas.microsoft.com/office/word/2024/wordml/sdtformatlock" xmlns:w16se="http://schemas.microsoft.com/office/word/2015/wordml/symex" xmlns:wpg="http://schemas.microsoft.com/office/word/2010/wordprocessingGroup" xmlns:wpi="http://schemas.microsoft.com/office/word/2010/wordprocessingInk" xmlns:wne="http://schemas.microsoft.com/office/word/2006/wordml" xmlns:wps="http://schemas.microsoft.com/office/word/2010/wordprocessingShape" mc:Ignorable="w14 w15 w16se w16cid w16 w16cex w16sdtdh w16sdtfl w16du wp14">
   <w:abstractNum w:abstractNumId="0" w15:restartNumberingAfterBreak="0">
+    <w:nsid w:val="07E04A91"/>
+    <w:multiLevelType w:val="multilevel"/>
+    <w:tmpl w:val="C10EA7A6"/>
+    <w:lvl w:ilvl="0">
+      <w:start w:val="1"/>
+      <w:numFmt w:val="bullet"/>
+      <w:lvlText w:val=""/>
+      <w:lvlJc w:val="left"/>
+      <w:pPr>
+        <w:tabs>
+          <w:tab w:val="num" w:pos="720"/>
+        </w:tabs>
+        <w:ind w:left="720" w:hanging="360"/>
+      </w:pPr>
+      <w:rPr>
+        <w:rFonts w:ascii="Symbol" w:hAnsi="Symbol" w:hint="default"/>
+        <w:sz w:val="20"/>
+      </w:rPr>
+    </w:lvl>
+    <w:lvl w:ilvl="1" w:tentative="1">
+      <w:start w:val="1"/>
+      <w:numFmt w:val="bullet"/>
+      <w:lvlText w:val="o"/>
+      <w:lvlJc w:val="left"/>
+      <w:pPr>
+        <w:tabs>
+          <w:tab w:val="num" w:pos="1440"/>
+        </w:tabs>
+        <w:ind w:left="1440" w:hanging="360"/>
+      </w:pPr>
+      <w:rPr>
+        <w:rFonts w:ascii="Courier New" w:hAnsi="Courier New" w:hint="default"/>
+        <w:sz w:val="20"/>
+      </w:rPr>
+    </w:lvl>
+    <w:lvl w:ilvl="2" w:tentative="1">
+      <w:start w:val="1"/>
+      <w:numFmt w:val="bullet"/>
+      <w:lvlText w:val=""/>
+      <w:lvlJc w:val="left"/>
+      <w:pPr>
+        <w:tabs>
+          <w:tab w:val="num" w:pos="2160"/>
+        </w:tabs>
+        <w:ind w:left="2160" w:hanging="360"/>
+      </w:pPr>
+      <w:rPr>
+        <w:rFonts w:ascii="Wingdings" w:hAnsi="Wingdings" w:hint="default"/>
+        <w:sz w:val="20"/>
+      </w:rPr>
+    </w:lvl>
+    <w:lvl w:ilvl="3" w:tentative="1">
+      <w:start w:val="1"/>
+      <w:numFmt w:val="bullet"/>
+      <w:lvlText w:val=""/>
+      <w:lvlJc w:val="left"/>
+      <w:pPr>
+        <w:tabs>
+          <w:tab w:val="num" w:pos="2880"/>
+        </w:tabs>
+        <w:ind w:left="2880" w:hanging="360"/>
+      </w:pPr>
+      <w:rPr>
+        <w:rFonts w:ascii="Wingdings" w:hAnsi="Wingdings" w:hint="default"/>
+        <w:sz w:val="20"/>
+      </w:rPr>
+    </w:lvl>
+    <w:lvl w:ilvl="4" w:tentative="1">
+      <w:start w:val="1"/>
+      <w:numFmt w:val="bullet"/>
+      <w:lvlText w:val=""/>
+      <w:lvlJc w:val="left"/>
+      <w:pPr>
+        <w:tabs>
+          <w:tab w:val="num" w:pos="3600"/>
+        </w:tabs>
+        <w:ind w:left="3600" w:hanging="360"/>
+      </w:pPr>
+      <w:rPr>
+        <w:rFonts w:ascii="Wingdings" w:hAnsi="Wingdings" w:hint="default"/>
+        <w:sz w:val="20"/>
+      </w:rPr>
+    </w:lvl>
+    <w:lvl w:ilvl="5" w:tentative="1">
+      <w:start w:val="1"/>
+      <w:numFmt w:val="bullet"/>
+      <w:lvlText w:val=""/>
+      <w:lvlJc w:val="left"/>
+      <w:pPr>
+        <w:tabs>
+          <w:tab w:val="num" w:pos="4320"/>
+        </w:tabs>
+        <w:ind w:left="4320" w:hanging="360"/>
+      </w:pPr>
+      <w:rPr>
+        <w:rFonts w:ascii="Wingdings" w:hAnsi="Wingdings" w:hint="default"/>
+        <w:sz w:val="20"/>
+      </w:rPr>
+    </w:lvl>
+    <w:lvl w:ilvl="6" w:tentative="1">
+      <w:start w:val="1"/>
+      <w:numFmt w:val="bullet"/>
+      <w:lvlText w:val=""/>
+      <w:lvlJc w:val="left"/>
+      <w:pPr>
+        <w:tabs>
+          <w:tab w:val="num" w:pos="5040"/>
+        </w:tabs>
+        <w:ind w:left="5040" w:hanging="360"/>
+      </w:pPr>
+      <w:rPr>
+        <w:rFonts w:ascii="Wingdings" w:hAnsi="Wingdings" w:hint="default"/>
+        <w:sz w:val="20"/>
+      </w:rPr>
+    </w:lvl>
+    <w:lvl w:ilvl="7" w:tentative="1">
+      <w:start w:val="1"/>
+      <w:numFmt w:val="bullet"/>
+      <w:lvlText w:val=""/>
+      <w:lvlJc w:val="left"/>
+      <w:pPr>
+        <w:tabs>
+          <w:tab w:val="num" w:pos="5760"/>
+        </w:tabs>
+        <w:ind w:left="5760" w:hanging="360"/>
+      </w:pPr>
+      <w:rPr>
+        <w:rFonts w:ascii="Wingdings" w:hAnsi="Wingdings" w:hint="default"/>
+        <w:sz w:val="20"/>
+      </w:rPr>
+    </w:lvl>
+    <w:lvl w:ilvl="8" w:tentative="1">
+      <w:start w:val="1"/>
+      <w:numFmt w:val="bullet"/>
+      <w:lvlText w:val=""/>
+      <w:lvlJc w:val="left"/>
+      <w:pPr>
+        <w:tabs>
+          <w:tab w:val="num" w:pos="6480"/>
+        </w:tabs>
+        <w:ind w:left="6480" w:hanging="360"/>
+      </w:pPr>
+      <w:rPr>
+        <w:rFonts w:ascii="Wingdings" w:hAnsi="Wingdings" w:hint="default"/>
+        <w:sz w:val="20"/>
+      </w:rPr>
+    </w:lvl>
+  </w:abstractNum>
+  <w:abstractNum w:abstractNumId="1" w15:restartNumberingAfterBreak="0">
     <w:nsid w:val="117274D1"/>
     <w:multiLevelType w:val="multilevel"/>
     <w:tmpl w:val="7B749B96"/>
@@ -1737,7 +2340,7 @@
       </w:rPr>
     </w:lvl>
   </w:abstractNum>
-  <w:abstractNum w:abstractNumId="1" w15:restartNumberingAfterBreak="0">
+  <w:abstractNum w:abstractNumId="2" w15:restartNumberingAfterBreak="0">
     <w:nsid w:val="12784987"/>
     <w:multiLevelType w:val="multilevel"/>
     <w:tmpl w:val="1632E6E4"/>
@@ -1854,7 +2457,7 @@
       </w:pPr>
     </w:lvl>
   </w:abstractNum>
-  <w:abstractNum w:abstractNumId="2" w15:restartNumberingAfterBreak="0">
+  <w:abstractNum w:abstractNumId="3" w15:restartNumberingAfterBreak="0">
     <w:nsid w:val="142E52F3"/>
     <w:multiLevelType w:val="multilevel"/>
     <w:tmpl w:val="EA28B02E"/>
@@ -2003,7 +2606,7 @@
       </w:rPr>
     </w:lvl>
   </w:abstractNum>
-  <w:abstractNum w:abstractNumId="3" w15:restartNumberingAfterBreak="0">
+  <w:abstractNum w:abstractNumId="4" w15:restartNumberingAfterBreak="0">
     <w:nsid w:val="25ED3A0B"/>
     <w:multiLevelType w:val="multilevel"/>
     <w:tmpl w:val="E27E8E44"/>
@@ -2152,7 +2755,7 @@
       </w:rPr>
     </w:lvl>
   </w:abstractNum>
-  <w:abstractNum w:abstractNumId="4" w15:restartNumberingAfterBreak="0">
+  <w:abstractNum w:abstractNumId="5" w15:restartNumberingAfterBreak="0">
     <w:nsid w:val="317476BE"/>
     <w:multiLevelType w:val="multilevel"/>
     <w:tmpl w:val="6DBA0826"/>
@@ -2301,7 +2904,7 @@
       </w:rPr>
     </w:lvl>
   </w:abstractNum>
-  <w:abstractNum w:abstractNumId="5" w15:restartNumberingAfterBreak="0">
+  <w:abstractNum w:abstractNumId="6" w15:restartNumberingAfterBreak="0">
     <w:nsid w:val="3CDF6D1D"/>
     <w:multiLevelType w:val="multilevel"/>
     <w:tmpl w:val="76AE7CFC"/>
@@ -2450,7 +3053,7 @@
       </w:rPr>
     </w:lvl>
   </w:abstractNum>
-  <w:abstractNum w:abstractNumId="6" w15:restartNumberingAfterBreak="0">
+  <w:abstractNum w:abstractNumId="7" w15:restartNumberingAfterBreak="0">
     <w:nsid w:val="3DC85E46"/>
     <w:multiLevelType w:val="multilevel"/>
     <w:tmpl w:val="EA623824"/>
@@ -2599,7 +3202,7 @@
       </w:rPr>
     </w:lvl>
   </w:abstractNum>
-  <w:abstractNum w:abstractNumId="7" w15:restartNumberingAfterBreak="0">
+  <w:abstractNum w:abstractNumId="8" w15:restartNumberingAfterBreak="0">
     <w:nsid w:val="3DD37DBC"/>
     <w:multiLevelType w:val="multilevel"/>
     <w:tmpl w:val="BCD0F2EE"/>
@@ -2712,7 +3315,7 @@
       </w:pPr>
     </w:lvl>
   </w:abstractNum>
-  <w:abstractNum w:abstractNumId="8" w15:restartNumberingAfterBreak="0">
+  <w:abstractNum w:abstractNumId="9" w15:restartNumberingAfterBreak="0">
     <w:nsid w:val="47E971AD"/>
     <w:multiLevelType w:val="multilevel"/>
     <w:tmpl w:val="89120EC6"/>
@@ -2861,7 +3464,7 @@
       </w:rPr>
     </w:lvl>
   </w:abstractNum>
-  <w:abstractNum w:abstractNumId="9" w15:restartNumberingAfterBreak="0">
+  <w:abstractNum w:abstractNumId="10" w15:restartNumberingAfterBreak="0">
     <w:nsid w:val="550E3579"/>
     <w:multiLevelType w:val="multilevel"/>
     <w:tmpl w:val="27BCBAAA"/>
@@ -3010,7 +3613,7 @@
       </w:rPr>
     </w:lvl>
   </w:abstractNum>
-  <w:abstractNum w:abstractNumId="10" w15:restartNumberingAfterBreak="0">
+  <w:abstractNum w:abstractNumId="11" w15:restartNumberingAfterBreak="0">
     <w:nsid w:val="5BAF007A"/>
     <w:multiLevelType w:val="multilevel"/>
     <w:tmpl w:val="FBACA600"/>
@@ -3123,7 +3726,7 @@
       </w:pPr>
     </w:lvl>
   </w:abstractNum>
-  <w:abstractNum w:abstractNumId="11" w15:restartNumberingAfterBreak="0">
+  <w:abstractNum w:abstractNumId="12" w15:restartNumberingAfterBreak="0">
     <w:nsid w:val="5C544216"/>
     <w:multiLevelType w:val="multilevel"/>
     <w:tmpl w:val="1DAA49EE"/>
@@ -3240,7 +3843,7 @@
       </w:pPr>
     </w:lvl>
   </w:abstractNum>
-  <w:abstractNum w:abstractNumId="12" w15:restartNumberingAfterBreak="0">
+  <w:abstractNum w:abstractNumId="13" w15:restartNumberingAfterBreak="0">
     <w:nsid w:val="5C737A50"/>
     <w:multiLevelType w:val="multilevel"/>
     <w:tmpl w:val="335C9E54"/>
@@ -3353,7 +3956,7 @@
       </w:pPr>
     </w:lvl>
   </w:abstractNum>
-  <w:abstractNum w:abstractNumId="13" w15:restartNumberingAfterBreak="0">
+  <w:abstractNum w:abstractNumId="14" w15:restartNumberingAfterBreak="0">
     <w:nsid w:val="5CA15FAA"/>
     <w:multiLevelType w:val="multilevel"/>
     <w:tmpl w:val="73841A30"/>
@@ -3498,7 +4101,124 @@
       </w:rPr>
     </w:lvl>
   </w:abstractNum>
-  <w:abstractNum w:abstractNumId="14" w15:restartNumberingAfterBreak="0">
+  <w:abstractNum w:abstractNumId="15" w15:restartNumberingAfterBreak="0">
+    <w:nsid w:val="61CF1E02"/>
+    <w:multiLevelType w:val="multilevel"/>
+    <w:tmpl w:val="B8D07572"/>
+    <w:lvl w:ilvl="0">
+      <w:start w:val="1"/>
+      <w:numFmt w:val="decimal"/>
+      <w:lvlText w:val="%1."/>
+      <w:lvlJc w:val="left"/>
+      <w:pPr>
+        <w:tabs>
+          <w:tab w:val="num" w:pos="720"/>
+        </w:tabs>
+        <w:ind w:left="720" w:hanging="360"/>
+      </w:pPr>
+    </w:lvl>
+    <w:lvl w:ilvl="1">
+      <w:start w:val="1"/>
+      <w:numFmt w:val="bullet"/>
+      <w:lvlText w:val="o"/>
+      <w:lvlJc w:val="left"/>
+      <w:pPr>
+        <w:tabs>
+          <w:tab w:val="num" w:pos="1440"/>
+        </w:tabs>
+        <w:ind w:left="1440" w:hanging="360"/>
+      </w:pPr>
+      <w:rPr>
+        <w:rFonts w:ascii="Courier New" w:hAnsi="Courier New" w:hint="default"/>
+        <w:sz w:val="20"/>
+      </w:rPr>
+    </w:lvl>
+    <w:lvl w:ilvl="2" w:tentative="1">
+      <w:start w:val="1"/>
+      <w:numFmt w:val="decimal"/>
+      <w:lvlText w:val="%3."/>
+      <w:lvlJc w:val="left"/>
+      <w:pPr>
+        <w:tabs>
+          <w:tab w:val="num" w:pos="2160"/>
+        </w:tabs>
+        <w:ind w:left="2160" w:hanging="360"/>
+      </w:pPr>
+    </w:lvl>
+    <w:lvl w:ilvl="3" w:tentative="1">
+      <w:start w:val="1"/>
+      <w:numFmt w:val="decimal"/>
+      <w:lvlText w:val="%4."/>
+      <w:lvlJc w:val="left"/>
+      <w:pPr>
+        <w:tabs>
+          <w:tab w:val="num" w:pos="2880"/>
+        </w:tabs>
+        <w:ind w:left="2880" w:hanging="360"/>
+      </w:pPr>
+    </w:lvl>
+    <w:lvl w:ilvl="4" w:tentative="1">
+      <w:start w:val="1"/>
+      <w:numFmt w:val="decimal"/>
+      <w:lvlText w:val="%5."/>
+      <w:lvlJc w:val="left"/>
+      <w:pPr>
+        <w:tabs>
+          <w:tab w:val="num" w:pos="3600"/>
+        </w:tabs>
+        <w:ind w:left="3600" w:hanging="360"/>
+      </w:pPr>
+    </w:lvl>
+    <w:lvl w:ilvl="5" w:tentative="1">
+      <w:start w:val="1"/>
+      <w:numFmt w:val="decimal"/>
+      <w:lvlText w:val="%6."/>
+      <w:lvlJc w:val="left"/>
+      <w:pPr>
+        <w:tabs>
+          <w:tab w:val="num" w:pos="4320"/>
+        </w:tabs>
+        <w:ind w:left="4320" w:hanging="360"/>
+      </w:pPr>
+    </w:lvl>
+    <w:lvl w:ilvl="6" w:tentative="1">
+      <w:start w:val="1"/>
+      <w:numFmt w:val="decimal"/>
+      <w:lvlText w:val="%7."/>
+      <w:lvlJc w:val="left"/>
+      <w:pPr>
+        <w:tabs>
+          <w:tab w:val="num" w:pos="5040"/>
+        </w:tabs>
+        <w:ind w:left="5040" w:hanging="360"/>
+      </w:pPr>
+    </w:lvl>
+    <w:lvl w:ilvl="7" w:tentative="1">
+      <w:start w:val="1"/>
+      <w:numFmt w:val="decimal"/>
+      <w:lvlText w:val="%8."/>
+      <w:lvlJc w:val="left"/>
+      <w:pPr>
+        <w:tabs>
+          <w:tab w:val="num" w:pos="5760"/>
+        </w:tabs>
+        <w:ind w:left="5760" w:hanging="360"/>
+      </w:pPr>
+    </w:lvl>
+    <w:lvl w:ilvl="8" w:tentative="1">
+      <w:start w:val="1"/>
+      <w:numFmt w:val="decimal"/>
+      <w:lvlText w:val="%9."/>
+      <w:lvlJc w:val="left"/>
+      <w:pPr>
+        <w:tabs>
+          <w:tab w:val="num" w:pos="6480"/>
+        </w:tabs>
+        <w:ind w:left="6480" w:hanging="360"/>
+      </w:pPr>
+    </w:lvl>
+  </w:abstractNum>
+  <w:abstractNum w:abstractNumId="16" w15:restartNumberingAfterBreak="0">
     <w:nsid w:val="6419591B"/>
     <w:multiLevelType w:val="multilevel"/>
     <w:tmpl w:val="34261516"/>
@@ -3647,7 +4367,7 @@
       </w:rPr>
     </w:lvl>
   </w:abstractNum>
-  <w:abstractNum w:abstractNumId="15" w15:restartNumberingAfterBreak="0">
+  <w:abstractNum w:abstractNumId="17" w15:restartNumberingAfterBreak="0">
     <w:nsid w:val="6B264F86"/>
     <w:multiLevelType w:val="multilevel"/>
     <w:tmpl w:val="3D206C8C"/>
@@ -3764,7 +4484,7 @@
       </w:pPr>
     </w:lvl>
   </w:abstractNum>
-  <w:abstractNum w:abstractNumId="16" w15:restartNumberingAfterBreak="0">
+  <w:abstractNum w:abstractNumId="18" w15:restartNumberingAfterBreak="0">
     <w:nsid w:val="6E033862"/>
     <w:multiLevelType w:val="multilevel"/>
     <w:tmpl w:val="918882C6"/>
@@ -3877,7 +4597,7 @@
       </w:pPr>
     </w:lvl>
   </w:abstractNum>
-  <w:abstractNum w:abstractNumId="17" w15:restartNumberingAfterBreak="0">
+  <w:abstractNum w:abstractNumId="19" w15:restartNumberingAfterBreak="0">
     <w:nsid w:val="76CF3C39"/>
     <w:multiLevelType w:val="multilevel"/>
     <w:tmpl w:val="51547166"/>
@@ -4027,64 +4747,70 @@
     </w:lvl>
   </w:abstractNum>
   <w:num w:numId="1" w16cid:durableId="991829280">
+    <w:abstractNumId w:val="18"/>
+  </w:num>
+  <w:num w:numId="2" w16cid:durableId="1388844401">
+    <w:abstractNumId w:val="10"/>
+  </w:num>
+  <w:num w:numId="3" w16cid:durableId="831722109">
+    <w:abstractNumId w:val="13"/>
+  </w:num>
+  <w:num w:numId="4" w16cid:durableId="1275599411">
+    <w:abstractNumId w:val="17"/>
+  </w:num>
+  <w:num w:numId="5" w16cid:durableId="868953201">
     <w:abstractNumId w:val="16"/>
   </w:num>
-  <w:num w:numId="2" w16cid:durableId="1388844401">
-    <w:abstractNumId w:val="9"/>
-  </w:num>
-  <w:num w:numId="3" w16cid:durableId="831722109">
+  <w:num w:numId="6" w16cid:durableId="1326083084">
     <w:abstractNumId w:val="12"/>
   </w:num>
-  <w:num w:numId="4" w16cid:durableId="1275599411">
-    <w:abstractNumId w:val="15"/>
+  <w:num w:numId="7" w16cid:durableId="1013537551">
+    <w:abstractNumId w:val="2"/>
   </w:num>
-  <w:num w:numId="5" w16cid:durableId="868953201">
+  <w:num w:numId="8" w16cid:durableId="544298478">
+    <w:abstractNumId w:val="7"/>
+  </w:num>
+  <w:num w:numId="9" w16cid:durableId="536351851">
+    <w:abstractNumId w:val="1"/>
+  </w:num>
+  <w:num w:numId="10" w16cid:durableId="1669824306">
+    <w:abstractNumId w:val="19"/>
+  </w:num>
+  <w:num w:numId="11" w16cid:durableId="449205362">
+    <w:abstractNumId w:val="4"/>
+  </w:num>
+  <w:num w:numId="12" w16cid:durableId="1584871471">
+    <w:abstractNumId w:val="11"/>
+  </w:num>
+  <w:num w:numId="13" w16cid:durableId="657851125">
+    <w:abstractNumId w:val="8"/>
+  </w:num>
+  <w:num w:numId="14" w16cid:durableId="965744743">
+    <w:abstractNumId w:val="3"/>
+  </w:num>
+  <w:num w:numId="15" w16cid:durableId="2112621072">
+    <w:abstractNumId w:val="5"/>
+  </w:num>
+  <w:num w:numId="16" w16cid:durableId="367872334">
+    <w:abstractNumId w:val="6"/>
+  </w:num>
+  <w:num w:numId="17" w16cid:durableId="2032298990">
     <w:abstractNumId w:val="14"/>
   </w:num>
-  <w:num w:numId="6" w16cid:durableId="1326083084">
-    <w:abstractNumId w:val="11"/>
-  </w:num>
-  <w:num w:numId="7" w16cid:durableId="1013537551">
-    <w:abstractNumId w:val="1"/>
-  </w:num>
-  <w:num w:numId="8" w16cid:durableId="544298478">
-    <w:abstractNumId w:val="6"/>
-  </w:num>
-  <w:num w:numId="9" w16cid:durableId="536351851">
-    <w:abstractNumId w:val="0"/>
-  </w:num>
-  <w:num w:numId="10" w16cid:durableId="1669824306">
-    <w:abstractNumId w:val="17"/>
-  </w:num>
-  <w:num w:numId="11" w16cid:durableId="449205362">
-    <w:abstractNumId w:val="3"/>
-  </w:num>
-  <w:num w:numId="12" w16cid:durableId="1584871471">
-    <w:abstractNumId w:val="10"/>
-  </w:num>
-  <w:num w:numId="13" w16cid:durableId="657851125">
-    <w:abstractNumId w:val="7"/>
-  </w:num>
-  <w:num w:numId="14" w16cid:durableId="965744743">
-    <w:abstractNumId w:val="2"/>
-  </w:num>
-  <w:num w:numId="15" w16cid:durableId="2112621072">
-    <w:abstractNumId w:val="4"/>
-  </w:num>
-  <w:num w:numId="16" w16cid:durableId="367872334">
-    <w:abstractNumId w:val="5"/>
-  </w:num>
-  <w:num w:numId="17" w16cid:durableId="2032298990">
-    <w:abstractNumId w:val="13"/>
-  </w:num>
   <w:num w:numId="18" w16cid:durableId="491139367">
-    <w:abstractNumId w:val="13"/>
+    <w:abstractNumId w:val="14"/>
     <w:lvlOverride w:ilvl="1">
       <w:startOverride w:val="1"/>
     </w:lvlOverride>
   </w:num>
   <w:num w:numId="19" w16cid:durableId="200363643">
-    <w:abstractNumId w:val="8"/>
+    <w:abstractNumId w:val="9"/>
+  </w:num>
+  <w:num w:numId="20" w16cid:durableId="2107655814">
+    <w:abstractNumId w:val="0"/>
+  </w:num>
+  <w:num w:numId="21" w16cid:durableId="157311797">
+    <w:abstractNumId w:val="15"/>
   </w:num>
 </w:numbering>
 </file>
@@ -4521,18 +5247,15 @@
     <w:uiPriority w:val="9"/>
     <w:unhideWhenUsed/>
     <w:qFormat/>
-    <w:rsid w:val="00720E55"/>
+    <w:rsid w:val="00313693"/>
     <w:pPr>
-      <w:keepNext/>
-      <w:keepLines/>
-      <w:spacing w:before="160" w:after="80"/>
+      <w:spacing w:after="0" w:line="360" w:lineRule="auto"/>
       <w:outlineLvl w:val="1"/>
     </w:pPr>
     <w:rPr>
-      <w:rFonts w:asciiTheme="majorHAnsi" w:eastAsiaTheme="majorEastAsia" w:hAnsiTheme="majorHAnsi" w:cstheme="majorBidi"/>
-      <w:color w:val="0F4761" w:themeColor="accent1" w:themeShade="BF"/>
-      <w:sz w:val="40"/>
-      <w:szCs w:val="40"/>
+      <w:rFonts w:ascii="Times New Roman" w:eastAsia="宋体" w:hAnsi="Times New Roman"/>
+      <w:b/>
+      <w:bCs/>
     </w:rPr>
   </w:style>
   <w:style w:type="paragraph" w:styleId="3">
@@ -4735,12 +5458,11 @@
     <w:basedOn w:val="a0"/>
     <w:link w:val="2"/>
     <w:uiPriority w:val="9"/>
-    <w:rsid w:val="00720E55"/>
+    <w:rsid w:val="00313693"/>
     <w:rPr>
-      <w:rFonts w:asciiTheme="majorHAnsi" w:eastAsiaTheme="majorEastAsia" w:hAnsiTheme="majorHAnsi" w:cstheme="majorBidi"/>
-      <w:color w:val="0F4761" w:themeColor="accent1" w:themeShade="BF"/>
-      <w:sz w:val="40"/>
-      <w:szCs w:val="40"/>
+      <w:rFonts w:ascii="Times New Roman" w:eastAsia="宋体" w:hAnsi="Times New Roman"/>
+      <w:b/>
+      <w:bCs/>
     </w:rPr>
   </w:style>
   <w:style w:type="character" w:customStyle="1" w:styleId="30">

--- a/day1/2项目建议书.docx
+++ b/day1/2项目建议书.docx
@@ -1124,7 +1124,7 @@
         </w:numPr>
         <w:spacing w:after="0" w:line="360" w:lineRule="auto"/>
         <w:rPr>
-          <w:rFonts w:ascii="Times New Roman" w:eastAsia="宋体" w:hAnsi="Times New Roman" w:hint="eastAsia"/>
+          <w:rFonts w:ascii="Times New Roman" w:eastAsia="宋体" w:hAnsi="Times New Roman"/>
         </w:rPr>
       </w:pPr>
       <w:r>
@@ -1353,7 +1353,7 @@
         <w:rPr>
           <w:rFonts w:ascii="Times New Roman" w:eastAsia="宋体" w:hAnsi="Times New Roman" w:hint="eastAsia"/>
         </w:rPr>
-        <w:t>4</w:t>
+        <w:t>5</w:t>
       </w:r>
       <w:r>
         <w:rPr>
@@ -1389,7 +1389,7 @@
         <w:rPr>
           <w:rFonts w:ascii="Times New Roman" w:eastAsia="宋体" w:hAnsi="Times New Roman" w:hint="eastAsia"/>
         </w:rPr>
-        <w:t>1</w:t>
+        <w:t>2</w:t>
       </w:r>
       <w:r>
         <w:rPr>
@@ -5416,6 +5416,7 @@
   <w:style w:type="character" w:default="1" w:styleId="a0">
     <w:name w:val="Default Paragraph Font"/>
     <w:uiPriority w:val="1"/>
+    <w:semiHidden/>
     <w:unhideWhenUsed/>
   </w:style>
   <w:style w:type="table" w:default="1" w:styleId="a1">

--- a/day1/2项目建议书.docx
+++ b/day1/2项目建议书.docx
@@ -24,6 +24,16 @@
         </w:rPr>
         <w:t>项目建议</w:t>
       </w:r>
+      <w:r>
+        <w:rPr>
+          <w:rFonts w:ascii="Times New Roman" w:eastAsia="黑体" w:hAnsi="Times New Roman" w:hint="eastAsia"/>
+          <w:b/>
+          <w:bCs/>
+          <w:sz w:val="32"/>
+          <w:szCs w:val="32"/>
+        </w:rPr>
+        <w:t>书</w:t>
+      </w:r>
     </w:p>
     <w:p>
       <w:pPr>
@@ -1353,7 +1363,7 @@
         <w:rPr>
           <w:rFonts w:ascii="Times New Roman" w:eastAsia="宋体" w:hAnsi="Times New Roman" w:hint="eastAsia"/>
         </w:rPr>
-        <w:t>5</w:t>
+        <w:t>4</w:t>
       </w:r>
       <w:r>
         <w:rPr>
@@ -1389,7 +1399,7 @@
         <w:rPr>
           <w:rFonts w:ascii="Times New Roman" w:eastAsia="宋体" w:hAnsi="Times New Roman" w:hint="eastAsia"/>
         </w:rPr>
-        <w:t>2</w:t>
+        <w:t>1</w:t>
       </w:r>
       <w:r>
         <w:rPr>
